--- a/Project_Analysis_and_Design_Document.docx
+++ b/Project_Analysis_and_Design_Document.docx
@@ -1,6 +1,6 @@
 
 <file path=word/document.xml><?xml version="1.0" encoding="utf-8"?>
-<w:document xmlns:ve="http://schemas.openxmlformats.org/markup-compatibility/2006" xmlns:o="urn:schemas-microsoft-com:office:office" xmlns:r="http://schemas.openxmlformats.org/officeDocument/2006/relationships" xmlns:m="http://schemas.openxmlformats.org/officeDocument/2006/math" xmlns:v="urn:schemas-microsoft-com:vml" xmlns:wp="http://schemas.openxmlformats.org/drawingml/2006/wordprocessingDrawing" xmlns:w10="urn:schemas-microsoft-com:office:word" xmlns:w="http://schemas.openxmlformats.org/wordprocessingml/2006/main" xmlns:wne="http://schemas.microsoft.com/office/word/2006/wordml">
+<w:document xmlns:wpc="http://schemas.microsoft.com/office/word/2010/wordprocessingCanvas" xmlns:mc="http://schemas.openxmlformats.org/markup-compatibility/2006" xmlns:o="urn:schemas-microsoft-com:office:office" xmlns:r="http://schemas.openxmlformats.org/officeDocument/2006/relationships" xmlns:m="http://schemas.openxmlformats.org/officeDocument/2006/math" xmlns:v="urn:schemas-microsoft-com:vml" xmlns:wp14="http://schemas.microsoft.com/office/word/2010/wordprocessingDrawing" xmlns:wp="http://schemas.openxmlformats.org/drawingml/2006/wordprocessingDrawing" xmlns:w10="urn:schemas-microsoft-com:office:word" xmlns:w="http://schemas.openxmlformats.org/wordprocessingml/2006/main" xmlns:w14="http://schemas.microsoft.com/office/word/2010/wordml" xmlns:wpg="http://schemas.microsoft.com/office/word/2010/wordprocessingGroup" xmlns:wpi="http://schemas.microsoft.com/office/word/2010/wordprocessingInk" xmlns:wne="http://schemas.microsoft.com/office/word/2006/wordml" xmlns:wps="http://schemas.microsoft.com/office/word/2010/wordprocessingShape" mc:Ignorable="w14 wp14">
   <w:body>
     <w:p>
       <w:pPr>
@@ -10,14 +10,9 @@
           <w:rFonts w:ascii="Times New Roman" w:hAnsi="Times New Roman"/>
         </w:rPr>
       </w:pPr>
-      <w:fldSimple w:instr=" SUBJECT  \* MERGEFORMAT ">
-        <w:r>
-          <w:rPr>
-            <w:rFonts w:ascii="Times New Roman" w:hAnsi="Times New Roman"/>
-          </w:rPr>
-          <w:t>&lt;Project Name&gt;</w:t>
-        </w:r>
-      </w:fldSimple>
+      <w:r>
+        <w:t>Digital Audio Workspace</w:t>
+      </w:r>
     </w:p>
     <w:p>
       <w:pPr>
@@ -48,6 +43,40 @@
         </w:rPr>
         <w:t>Student:</w:t>
       </w:r>
+      <w:r>
+        <w:rPr>
+          <w:rFonts w:ascii="Times New Roman" w:hAnsi="Times New Roman"/>
+        </w:rPr>
+        <w:t xml:space="preserve"> </w:t>
+      </w:r>
+      <w:proofErr w:type="spellStart"/>
+      <w:r>
+        <w:rPr>
+          <w:rFonts w:ascii="Times New Roman" w:hAnsi="Times New Roman"/>
+        </w:rPr>
+        <w:t>Cioban</w:t>
+      </w:r>
+      <w:proofErr w:type="spellEnd"/>
+      <w:r>
+        <w:rPr>
+          <w:rFonts w:ascii="Times New Roman" w:hAnsi="Times New Roman"/>
+        </w:rPr>
+        <w:t xml:space="preserve"> </w:t>
+      </w:r>
+      <w:proofErr w:type="spellStart"/>
+      <w:r>
+        <w:rPr>
+          <w:rFonts w:ascii="Times New Roman" w:hAnsi="Times New Roman"/>
+        </w:rPr>
+        <w:t>Dumitru</w:t>
+      </w:r>
+      <w:proofErr w:type="spellEnd"/>
+      <w:r>
+        <w:rPr>
+          <w:rFonts w:ascii="Times New Roman" w:hAnsi="Times New Roman"/>
+        </w:rPr>
+        <w:t>-Darius</w:t>
+      </w:r>
     </w:p>
     <w:p>
       <w:pPr>
@@ -57,13 +86,31 @@
           <w:sz w:val="28"/>
         </w:rPr>
       </w:pPr>
+      <w:proofErr w:type="spellStart"/>
       <w:r>
         <w:rPr>
           <w:b/>
           <w:sz w:val="36"/>
         </w:rPr>
-        <w:t>Group:</w:t>
-      </w:r>
+        <w:t>Group</w:t>
+      </w:r>
+      <w:proofErr w:type="gramStart"/>
+      <w:r>
+        <w:rPr>
+          <w:b/>
+          <w:sz w:val="36"/>
+        </w:rPr>
+        <w:t>:</w:t>
+      </w:r>
+      <w:r>
+        <w:rPr>
+          <w:b/>
+          <w:sz w:val="36"/>
+        </w:rPr>
+        <w:t>30431</w:t>
+      </w:r>
+      <w:proofErr w:type="spellEnd"/>
+      <w:proofErr w:type="gramEnd"/>
     </w:p>
     <w:p>
       <w:pPr>
@@ -95,7 +142,7 @@
     <w:p>
       <w:pPr>
         <w:sectPr>
-          <w:footerReference w:type="even" r:id="rId7"/>
+          <w:footerReference w:type="even" r:id="rId8"/>
           <w:pgSz w:w="12240" w:h="15840" w:code="1"/>
           <w:pgMar w:top="1440" w:right="1440" w:bottom="1440" w:left="1440" w:header="720" w:footer="720" w:gutter="0"/>
           <w:cols w:space="720"/>
@@ -138,7 +185,7 @@
           <w:insideV w:val="single" w:sz="6" w:space="0" w:color="auto"/>
         </w:tblBorders>
         <w:tblLayout w:type="fixed"/>
-        <w:tblLook w:val="0000"/>
+        <w:tblLook w:val="0000" w:firstRow="0" w:lastRow="0" w:firstColumn="0" w:lastColumn="0" w:noHBand="0" w:noVBand="0"/>
       </w:tblPr>
       <w:tblGrid>
         <w:gridCol w:w="2304"/>
@@ -234,11 +281,14 @@
             <w:tcW w:w="2304" w:type="dxa"/>
           </w:tcPr>
           <w:p>
-            <w:pPr>
-              <w:pStyle w:val="Tabletext"/>
-            </w:pPr>
             <w:r>
-              <w:t>&lt;dd/mmm/yy&gt;</w:t>
+              <w:t>18/03</w:t>
+            </w:r>
+            <w:r>
+              <w:t>/</w:t>
+            </w:r>
+            <w:r>
+              <w:t>2020</w:t>
             </w:r>
           </w:p>
         </w:tc>
@@ -251,7 +301,7 @@
               <w:pStyle w:val="Tabletext"/>
             </w:pPr>
             <w:r>
-              <w:t>&lt;x.x&gt;</w:t>
+              <w:t>1.0</w:t>
             </w:r>
           </w:p>
         </w:tc>
@@ -264,7 +314,7 @@
               <w:pStyle w:val="Tabletext"/>
             </w:pPr>
             <w:r>
-              <w:t>&lt;details&gt;</w:t>
+              <w:t>Project Deliverable 1. Project Specification, Elaboration Iteration I, Construction and Transition sections added.</w:t>
             </w:r>
           </w:p>
         </w:tc>
@@ -276,8 +326,21 @@
             <w:pPr>
               <w:pStyle w:val="Tabletext"/>
             </w:pPr>
+            <w:proofErr w:type="spellStart"/>
             <w:r>
-              <w:t>&lt;name&gt;</w:t>
+              <w:t>Cioban</w:t>
+            </w:r>
+            <w:proofErr w:type="spellEnd"/>
+            <w:r>
+              <w:t xml:space="preserve"> </w:t>
+            </w:r>
+            <w:proofErr w:type="spellStart"/>
+            <w:r>
+              <w:t>Dumitru</w:t>
+            </w:r>
+            <w:proofErr w:type="spellEnd"/>
+            <w:r>
+              <w:t>-Darius</w:t>
             </w:r>
           </w:p>
         </w:tc>
@@ -317,11 +380,7 @@
           <w:tcPr>
             <w:tcW w:w="2304" w:type="dxa"/>
           </w:tcPr>
-          <w:p>
-            <w:pPr>
-              <w:pStyle w:val="Tabletext"/>
-            </w:pPr>
-          </w:p>
+          <w:p/>
         </w:tc>
       </w:tr>
       <w:tr>
@@ -2051,36 +2110,6 @@
     </w:p>
     <w:p>
       <w:pPr>
-        <w:ind w:firstLine="720"/>
-        <w:rPr>
-          <w:i/>
-          <w:color w:val="943634"/>
-        </w:rPr>
-      </w:pPr>
-      <w:r>
-        <w:rPr>
-          <w:i/>
-          <w:color w:val="943634"/>
-        </w:rPr>
-        <w:t>[</w:t>
-      </w:r>
-      <w:r>
-        <w:rPr>
-          <w:i/>
-          <w:color w:val="943634" w:themeColor="accent2" w:themeShade="BF"/>
-        </w:rPr>
-        <w:t>Present the project specification</w:t>
-      </w:r>
-      <w:r>
-        <w:rPr>
-          <w:i/>
-          <w:color w:val="943634"/>
-        </w:rPr>
-        <w:t>]</w:t>
-      </w:r>
-    </w:p>
-    <w:p>
-      <w:pPr>
         <w:pStyle w:val="Heading1"/>
         <w:numPr>
           <w:ilvl w:val="0"/>
@@ -2094,7 +2123,86 @@
           <w:rFonts w:ascii="Times New Roman" w:hAnsi="Times New Roman"/>
         </w:rPr>
       </w:pPr>
-    </w:p>
+      <w:r>
+        <w:rPr>
+          <w:rFonts w:ascii="Times New Roman" w:hAnsi="Times New Roman"/>
+        </w:rPr>
+        <w:t>Digital Audio Workspace is an application which lets a user edit and make an audio file.</w:t>
+      </w:r>
+    </w:p>
+    <w:p>
+      <w:pPr>
+        <w:pStyle w:val="Heading1"/>
+        <w:numPr>
+          <w:ilvl w:val="0"/>
+          <w:numId w:val="0"/>
+        </w:numPr>
+        <w:tabs>
+          <w:tab w:val="left" w:pos="720"/>
+        </w:tabs>
+        <w:ind w:left="1440"/>
+        <w:rPr>
+          <w:rFonts w:ascii="Times New Roman" w:hAnsi="Times New Roman"/>
+        </w:rPr>
+      </w:pPr>
+      <w:r>
+        <w:rPr>
+          <w:rFonts w:ascii="Times New Roman" w:hAnsi="Times New Roman"/>
+        </w:rPr>
+        <w:t>To do this, the user will create one or more MIDI objects attached to an instrument.</w:t>
+      </w:r>
+    </w:p>
+    <w:p>
+      <w:pPr>
+        <w:pStyle w:val="Heading1"/>
+        <w:numPr>
+          <w:ilvl w:val="0"/>
+          <w:numId w:val="0"/>
+        </w:numPr>
+        <w:tabs>
+          <w:tab w:val="left" w:pos="720"/>
+        </w:tabs>
+        <w:ind w:left="1440"/>
+        <w:rPr>
+          <w:rFonts w:ascii="Times New Roman" w:hAnsi="Times New Roman"/>
+        </w:rPr>
+      </w:pPr>
+      <w:r>
+        <w:rPr>
+          <w:rFonts w:ascii="Times New Roman" w:hAnsi="Times New Roman"/>
+        </w:rPr>
+        <w:t>After this, the objects may be arranged and aligned based on a time dimension to produce a music piece.</w:t>
+      </w:r>
+    </w:p>
+    <w:p>
+      <w:pPr>
+        <w:pStyle w:val="Heading1"/>
+        <w:numPr>
+          <w:ilvl w:val="0"/>
+          <w:numId w:val="0"/>
+        </w:numPr>
+        <w:tabs>
+          <w:tab w:val="left" w:pos="720"/>
+        </w:tabs>
+        <w:ind w:left="1440"/>
+        <w:rPr>
+          <w:rFonts w:ascii="Times New Roman" w:hAnsi="Times New Roman"/>
+        </w:rPr>
+      </w:pPr>
+      <w:r>
+        <w:rPr>
+          <w:rFonts w:ascii="Times New Roman" w:hAnsi="Times New Roman"/>
+        </w:rPr>
+        <w:t xml:space="preserve">The application has </w:t>
+      </w:r>
+      <w:r>
+        <w:rPr>
+          <w:rFonts w:ascii="Times New Roman" w:hAnsi="Times New Roman"/>
+        </w:rPr>
+        <w:t>only one user, which can be called the producer.</w:t>
+      </w:r>
+    </w:p>
+    <w:p/>
     <w:p>
       <w:pPr>
         <w:pStyle w:val="Heading1"/>
@@ -2143,35 +2251,70 @@
     </w:p>
     <w:p>
       <w:pPr>
+        <w:pStyle w:val="Heading1"/>
+        <w:rPr>
+          <w:rFonts w:ascii="Times New Roman" w:hAnsi="Times New Roman"/>
+        </w:rPr>
+      </w:pPr>
+      <w:bookmarkStart w:id="3" w:name="_Toc285793957"/>
+      <w:r>
+        <w:rPr>
+          <w:rFonts w:ascii="Times New Roman" w:hAnsi="Times New Roman"/>
+        </w:rPr>
+        <w:t>Architectural Design</w:t>
+      </w:r>
+      <w:bookmarkEnd w:id="3"/>
+    </w:p>
+    <w:p>
+      <w:pPr>
+        <w:pStyle w:val="Heading2"/>
+        <w:rPr>
+          <w:rFonts w:ascii="Times New Roman" w:hAnsi="Times New Roman"/>
+        </w:rPr>
+      </w:pPr>
+      <w:bookmarkStart w:id="4" w:name="_Toc285793958"/>
+      <w:r>
+        <w:rPr>
+          <w:rFonts w:ascii="Times New Roman" w:hAnsi="Times New Roman"/>
+        </w:rPr>
+        <w:t>Conceptual Architecture</w:t>
+      </w:r>
+      <w:bookmarkEnd w:id="4"/>
+    </w:p>
+    <w:p>
+      <w:pPr>
         <w:ind w:left="720"/>
+        <w:jc w:val="center"/>
         <w:rPr>
           <w:i/>
           <w:color w:val="943634"/>
         </w:rPr>
       </w:pPr>
-      <w:r>
+    </w:p>
+    <w:p>
+      <w:pPr>
+        <w:pStyle w:val="Heading2"/>
+        <w:rPr>
+          <w:rFonts w:ascii="Times New Roman" w:hAnsi="Times New Roman"/>
+        </w:rPr>
+      </w:pPr>
+      <w:bookmarkStart w:id="5" w:name="_Toc285793959"/>
+      <w:r>
+        <w:rPr>
+          <w:rFonts w:ascii="Times New Roman" w:hAnsi="Times New Roman"/>
+        </w:rPr>
+        <w:t>Package Design</w:t>
+      </w:r>
+      <w:bookmarkEnd w:id="5"/>
+    </w:p>
+    <w:p>
+      <w:pPr>
+        <w:ind w:left="720"/>
         <w:rPr>
           <w:i/>
           <w:color w:val="943634"/>
         </w:rPr>
-        <w:t>[Define the domain model and create the conceptual class diagrams]</w:t>
-      </w:r>
-    </w:p>
-    <w:p>
-      <w:pPr>
-        <w:pStyle w:val="Heading1"/>
-        <w:rPr>
-          <w:rFonts w:ascii="Times New Roman" w:hAnsi="Times New Roman"/>
-        </w:rPr>
-      </w:pPr>
-      <w:bookmarkStart w:id="3" w:name="_Toc285793957"/>
-      <w:r>
-        <w:rPr>
-          <w:rFonts w:ascii="Times New Roman" w:hAnsi="Times New Roman"/>
-        </w:rPr>
-        <w:t>Architectural Design</w:t>
-      </w:r>
-      <w:bookmarkEnd w:id="3"/>
+      </w:pPr>
     </w:p>
     <w:p>
       <w:pPr>
@@ -2180,90 +2323,19 @@
           <w:rFonts w:ascii="Times New Roman" w:hAnsi="Times New Roman"/>
         </w:rPr>
       </w:pPr>
-      <w:bookmarkStart w:id="4" w:name="_Toc285793958"/>
-      <w:r>
-        <w:rPr>
-          <w:rFonts w:ascii="Times New Roman" w:hAnsi="Times New Roman"/>
-        </w:rPr>
-        <w:t>Conceptual Architecture</w:t>
-      </w:r>
-      <w:bookmarkEnd w:id="4"/>
+      <w:bookmarkStart w:id="6" w:name="_Toc285793960"/>
+      <w:r>
+        <w:rPr>
+          <w:rFonts w:ascii="Times New Roman" w:hAnsi="Times New Roman"/>
+        </w:rPr>
+        <w:t>Component and Deployment Diagrams</w:t>
+      </w:r>
+      <w:bookmarkEnd w:id="6"/>
     </w:p>
     <w:p>
       <w:pPr>
         <w:ind w:left="720"/>
-        <w:rPr>
-          <w:i/>
-          <w:color w:val="943634"/>
-        </w:rPr>
-      </w:pPr>
-      <w:r>
-        <w:rPr>
-          <w:i/>
-          <w:color w:val="943634"/>
-        </w:rPr>
-        <w:t>[Define the system’s conceptual architecture; use an architectural style and pattern - highlight its use and motivate your choice.]</w:t>
-      </w:r>
-    </w:p>
-    <w:p>
-      <w:pPr>
-        <w:pStyle w:val="Heading2"/>
-        <w:rPr>
-          <w:rFonts w:ascii="Times New Roman" w:hAnsi="Times New Roman"/>
-        </w:rPr>
-      </w:pPr>
-      <w:bookmarkStart w:id="5" w:name="_Toc285793959"/>
-      <w:r>
-        <w:rPr>
-          <w:rFonts w:ascii="Times New Roman" w:hAnsi="Times New Roman"/>
-        </w:rPr>
-        <w:t>Package Design</w:t>
-      </w:r>
-      <w:bookmarkEnd w:id="5"/>
-    </w:p>
-    <w:p>
-      <w:pPr>
-        <w:ind w:left="720"/>
-        <w:rPr>
-          <w:i/>
-          <w:color w:val="943634"/>
-        </w:rPr>
-      </w:pPr>
-      <w:r>
-        <w:rPr>
-          <w:i/>
-          <w:color w:val="943634"/>
-        </w:rPr>
-        <w:t>[Create a package diagram]</w:t>
-      </w:r>
-    </w:p>
-    <w:p>
-      <w:pPr>
-        <w:pStyle w:val="Heading2"/>
-        <w:rPr>
-          <w:rFonts w:ascii="Times New Roman" w:hAnsi="Times New Roman"/>
-        </w:rPr>
-      </w:pPr>
-      <w:bookmarkStart w:id="6" w:name="_Toc285793960"/>
-      <w:r>
-        <w:rPr>
-          <w:rFonts w:ascii="Times New Roman" w:hAnsi="Times New Roman"/>
-        </w:rPr>
-        <w:t>Component and Deployment Diagrams</w:t>
-      </w:r>
-      <w:bookmarkEnd w:id="6"/>
-    </w:p>
-    <w:p>
-      <w:pPr>
-        <w:ind w:left="720"/>
-      </w:pPr>
-      <w:r>
-        <w:rPr>
-          <w:i/>
-          <w:color w:val="943634"/>
-        </w:rPr>
-        <w:t>[Create the component and deployment diagrams.]</w:t>
-      </w:r>
+      </w:pPr>
     </w:p>
     <w:p>
       <w:pPr>
@@ -2274,8 +2346,9 @@
         </w:numPr>
         <w:tabs>
           <w:tab w:val="left" w:pos="720"/>
+          <w:tab w:val="left" w:pos="984"/>
         </w:tabs>
-        <w:ind w:left="1440"/>
+        <w:ind w:left="720" w:hanging="720"/>
         <w:rPr>
           <w:rFonts w:ascii="Times New Roman" w:hAnsi="Times New Roman"/>
         </w:rPr>
@@ -2422,21 +2495,46 @@
           <w:i/>
           <w:color w:val="943634"/>
         </w:rPr>
-        <w:t xml:space="preserve"> UML</w:t>
-      </w:r>
+        <w:t xml:space="preserve"> </w:t>
+      </w:r>
+      <w:proofErr w:type="spellStart"/>
       <w:r>
         <w:rPr>
           <w:i/>
           <w:color w:val="943634"/>
         </w:rPr>
-        <w:t xml:space="preserve"> class diagram; apply</w:t>
-      </w:r>
+        <w:t>UML</w:t>
+      </w:r>
+      <w:proofErr w:type="spellEnd"/>
       <w:r>
         <w:rPr>
           <w:i/>
           <w:color w:val="943634"/>
         </w:rPr>
-        <w:t xml:space="preserve"> GoF patterns</w:t>
+        <w:t xml:space="preserve"> class diagram; apply</w:t>
+      </w:r>
+      <w:r>
+        <w:rPr>
+          <w:i/>
+          <w:color w:val="943634"/>
+        </w:rPr>
+        <w:t xml:space="preserve"> </w:t>
+      </w:r>
+      <w:proofErr w:type="spellStart"/>
+      <w:r>
+        <w:rPr>
+          <w:i/>
+          <w:color w:val="943634"/>
+        </w:rPr>
+        <w:t>GoF</w:t>
+      </w:r>
+      <w:proofErr w:type="spellEnd"/>
+      <w:r>
+        <w:rPr>
+          <w:i/>
+          <w:color w:val="943634"/>
+        </w:rPr>
+        <w:t xml:space="preserve"> patterns</w:t>
       </w:r>
       <w:r>
         <w:rPr>
@@ -2615,6 +2713,7 @@
         <w:rPr>
           <w:rFonts w:ascii="Times New Roman" w:hAnsi="Times New Roman"/>
         </w:rPr>
+        <w:lastRenderedPageBreak/>
         <w:t>Design Model Refinement</w:t>
       </w:r>
       <w:bookmarkEnd w:id="15"/>
@@ -2643,8 +2742,9 @@
           <w:i/>
           <w:color w:val="943634"/>
         </w:rPr>
-        <w:t>[Refine the UML class diagram by applying</w:t>
-      </w:r>
+        <w:t xml:space="preserve">[Refine the </w:t>
+      </w:r>
+      <w:proofErr w:type="spellStart"/>
       <w:r>
         <w:rPr>
           <w:rFonts w:ascii="Times New Roman" w:hAnsi="Times New Roman"/>
@@ -2652,8 +2752,9 @@
           <w:i/>
           <w:color w:val="943634"/>
         </w:rPr>
-        <w:t xml:space="preserve"> class design principles and </w:t>
-      </w:r>
+        <w:t>UML</w:t>
+      </w:r>
+      <w:proofErr w:type="spellEnd"/>
       <w:r>
         <w:rPr>
           <w:rFonts w:ascii="Times New Roman" w:hAnsi="Times New Roman"/>
@@ -2661,54 +2762,41 @@
           <w:i/>
           <w:color w:val="943634"/>
         </w:rPr>
-        <w:t>GRASP; motivate your choices. Deliver the updated class diagrams.]</w:t>
+        <w:t xml:space="preserve"> class diagram by applying</w:t>
+      </w:r>
+      <w:r>
+        <w:rPr>
+          <w:rFonts w:ascii="Times New Roman" w:hAnsi="Times New Roman"/>
+          <w:b w:val="0"/>
+          <w:i/>
+          <w:color w:val="943634"/>
+        </w:rPr>
+        <w:t xml:space="preserve"> class design principles and </w:t>
+      </w:r>
+      <w:r>
+        <w:rPr>
+          <w:rFonts w:ascii="Times New Roman" w:hAnsi="Times New Roman"/>
+          <w:b w:val="0"/>
+          <w:i/>
+          <w:color w:val="943634"/>
+        </w:rPr>
+        <w:t>GRASP; motivate your choices. Deliver the updated class diagrams.</w:t>
       </w:r>
       <w:bookmarkEnd w:id="16"/>
       <w:bookmarkEnd w:id="17"/>
       <w:bookmarkEnd w:id="18"/>
-    </w:p>
-    <w:p>
-      <w:pPr>
-        <w:pStyle w:val="ListParagraph"/>
-        <w:rPr>
+      <w:r>
+        <w:rPr>
+          <w:rFonts w:ascii="Times New Roman" w:hAnsi="Times New Roman"/>
+          <w:b w:val="0"/>
           <w:i/>
           <w:color w:val="943634"/>
         </w:rPr>
-      </w:pPr>
-    </w:p>
-    <w:p>
-      <w:pPr>
-        <w:pStyle w:val="ListParagraph"/>
-        <w:tabs>
-          <w:tab w:val="left" w:pos="990"/>
-          <w:tab w:val="left" w:pos="1170"/>
-        </w:tabs>
-        <w:rPr>
-          <w:b/>
-        </w:rPr>
-      </w:pPr>
-    </w:p>
-    <w:p>
-      <w:pPr>
-        <w:ind w:left="720"/>
-        <w:rPr>
-          <w:i/>
-          <w:color w:val="943634"/>
-        </w:rPr>
-      </w:pPr>
-    </w:p>
-    <w:p>
-      <w:pPr>
-        <w:ind w:left="720"/>
-        <w:rPr>
-          <w:i/>
-          <w:color w:val="943634"/>
-        </w:rPr>
-      </w:pPr>
-    </w:p>
-    <w:p>
-      <w:pPr>
-        <w:ind w:left="720"/>
+        <w:t>]</w:t>
+      </w:r>
+    </w:p>
+    <w:p>
+      <w:pPr>
         <w:rPr>
           <w:i/>
           <w:color w:val="943634"/>
@@ -2769,17 +2857,167 @@
       <w:pPr>
         <w:ind w:firstLine="720"/>
         <w:rPr>
-          <w:i/>
-          <w:color w:val="943634"/>
-        </w:rPr>
-      </w:pPr>
-      <w:r>
-        <w:rPr>
-          <w:i/>
-          <w:color w:val="943634"/>
-        </w:rPr>
-        <w:t>[Describe how you applied integration testing and present the associated test case scenarios.]</w:t>
-      </w:r>
+          <w:iCs/>
+        </w:rPr>
+      </w:pPr>
+      <w:r>
+        <w:rPr>
+          <w:iCs/>
+        </w:rPr>
+        <w:t>The integration tests are performed based on the use-case diagram and they will indicate that the system functions properly.</w:t>
+      </w:r>
+    </w:p>
+    <w:p>
+      <w:pPr>
+        <w:ind w:firstLine="720"/>
+        <w:rPr>
+          <w:iCs/>
+        </w:rPr>
+      </w:pPr>
+    </w:p>
+    <w:p>
+      <w:pPr>
+        <w:ind w:firstLine="720"/>
+        <w:rPr>
+          <w:iCs/>
+        </w:rPr>
+      </w:pPr>
+      <w:r>
+        <w:rPr>
+          <w:iCs/>
+        </w:rPr>
+        <w:t>Create pattern</w:t>
+      </w:r>
+      <w:r>
+        <w:rPr>
+          <w:iCs/>
+        </w:rPr>
+        <w:t>:</w:t>
+      </w:r>
+      <w:r>
+        <w:rPr>
+          <w:iCs/>
+        </w:rPr>
+        <w:t xml:space="preserve"> The user will create a pattern by putting notes of various duration, pitch and timestamp.</w:t>
+      </w:r>
+    </w:p>
+    <w:p>
+      <w:pPr>
+        <w:ind w:firstLine="720"/>
+        <w:rPr>
+          <w:iCs/>
+        </w:rPr>
+      </w:pPr>
+    </w:p>
+    <w:p>
+      <w:pPr>
+        <w:ind w:firstLine="720"/>
+        <w:rPr>
+          <w:iCs/>
+        </w:rPr>
+      </w:pPr>
+      <w:r>
+        <w:rPr>
+          <w:iCs/>
+        </w:rPr>
+        <w:t>Edit pattern: The user may edit an already existing pattern.</w:t>
+      </w:r>
+    </w:p>
+    <w:p>
+      <w:pPr>
+        <w:ind w:firstLine="720"/>
+        <w:rPr>
+          <w:iCs/>
+        </w:rPr>
+      </w:pPr>
+    </w:p>
+    <w:p>
+      <w:pPr>
+        <w:ind w:firstLine="720"/>
+        <w:rPr>
+          <w:iCs/>
+        </w:rPr>
+      </w:pPr>
+      <w:r>
+        <w:rPr>
+          <w:iCs/>
+        </w:rPr>
+        <w:t>Assign instrument: Assign an instrument to a pattern, which will play the melody described by the pattern.</w:t>
+      </w:r>
+    </w:p>
+    <w:p>
+      <w:pPr>
+        <w:ind w:firstLine="720"/>
+        <w:rPr>
+          <w:iCs/>
+        </w:rPr>
+      </w:pPr>
+    </w:p>
+    <w:p>
+      <w:pPr>
+        <w:ind w:firstLine="720"/>
+        <w:rPr>
+          <w:iCs/>
+        </w:rPr>
+      </w:pPr>
+      <w:r>
+        <w:rPr>
+          <w:iCs/>
+        </w:rPr>
+        <w:t>Delete pattern: The user may delete an existing pattern.</w:t>
+      </w:r>
+    </w:p>
+    <w:p>
+      <w:pPr>
+        <w:ind w:firstLine="720"/>
+        <w:rPr>
+          <w:iCs/>
+        </w:rPr>
+      </w:pPr>
+    </w:p>
+    <w:p>
+      <w:pPr>
+        <w:ind w:firstLine="720"/>
+        <w:rPr>
+          <w:iCs/>
+        </w:rPr>
+      </w:pPr>
+      <w:r>
+        <w:rPr>
+          <w:iCs/>
+        </w:rPr>
+        <w:t>Arrange workspace: The user may use existing patterns to place them in the main workspace, thus creating the music piece.</w:t>
+      </w:r>
+    </w:p>
+    <w:p>
+      <w:pPr>
+        <w:ind w:firstLine="720"/>
+        <w:rPr>
+          <w:iCs/>
+        </w:rPr>
+      </w:pPr>
+    </w:p>
+    <w:p>
+      <w:pPr>
+        <w:ind w:firstLine="720"/>
+        <w:rPr>
+          <w:iCs/>
+        </w:rPr>
+      </w:pPr>
+      <w:r>
+        <w:rPr>
+          <w:iCs/>
+        </w:rPr>
+        <w:t>Export: The user may export the workspace as an audio file.</w:t>
+      </w:r>
+    </w:p>
+    <w:p>
+      <w:pPr>
+        <w:ind w:firstLine="720"/>
+        <w:rPr>
+          <w:iCs/>
+        </w:rPr>
+      </w:pPr>
     </w:p>
     <w:p>
       <w:pPr>
@@ -2804,28 +3042,24 @@
     </w:p>
     <w:p>
       <w:pPr>
-        <w:ind w:firstLine="720"/>
-        <w:rPr>
-          <w:i/>
-          <w:color w:val="943634"/>
-        </w:rPr>
-      </w:pPr>
-      <w:r>
-        <w:rPr>
-          <w:i/>
-          <w:color w:val="943634"/>
-        </w:rPr>
-        <w:t>[Present future improvements for the system]</w:t>
-      </w:r>
-    </w:p>
-    <w:p>
-      <w:pPr>
-        <w:ind w:firstLine="720"/>
-        <w:rPr>
-          <w:i/>
-          <w:color w:val="943634"/>
-        </w:rPr>
-      </w:pPr>
+        <w:ind w:left="709"/>
+      </w:pPr>
+      <w:r>
+        <w:t>The applicatio</w:t>
+      </w:r>
+      <w:r>
+        <w:t>n can be improved in many ways</w:t>
+      </w:r>
+      <w:proofErr w:type="gramStart"/>
+      <w:r>
+        <w:t>,  namely</w:t>
+      </w:r>
+      <w:proofErr w:type="gramEnd"/>
+      <w:r>
+        <w:t xml:space="preserve"> including more instruments, giving the ability to import one’s own instrument providing the correct file, adjusting various settings through mixing and mastering, and using a MIDI-style input to create patterns.</w:t>
+      </w:r>
+      <w:bookmarkStart w:id="22" w:name="_GoBack"/>
+      <w:bookmarkEnd w:id="22"/>
     </w:p>
     <w:p>
       <w:pPr>
@@ -2839,14 +3073,20 @@
           <w:rFonts w:ascii="Times New Roman" w:hAnsi="Times New Roman"/>
         </w:rPr>
       </w:pPr>
-      <w:bookmarkStart w:id="22" w:name="_Toc285793974"/>
+      <w:bookmarkStart w:id="23" w:name="_Toc285793974"/>
       <w:r>
         <w:rPr>
           <w:rFonts w:ascii="Times New Roman" w:hAnsi="Times New Roman"/>
         </w:rPr>
         <w:t>Bibliography</w:t>
       </w:r>
-      <w:bookmarkEnd w:id="22"/>
+      <w:bookmarkEnd w:id="23"/>
+      <w:r>
+        <w:rPr>
+          <w:rFonts w:ascii="Times New Roman" w:hAnsi="Times New Roman"/>
+        </w:rPr>
+        <w:t xml:space="preserve"> </w:t>
+      </w:r>
     </w:p>
     <w:p/>
     <w:p>
@@ -2856,10 +3096,10 @@
     </w:p>
     <w:p/>
     <w:sectPr>
-      <w:headerReference w:type="default" r:id="rId8"/>
-      <w:footerReference w:type="default" r:id="rId9"/>
-      <w:headerReference w:type="first" r:id="rId10"/>
-      <w:footerReference w:type="first" r:id="rId11"/>
+      <w:headerReference w:type="default" r:id="rId9"/>
+      <w:footerReference w:type="default" r:id="rId10"/>
+      <w:headerReference w:type="first" r:id="rId11"/>
+      <w:footerReference w:type="first" r:id="rId12"/>
       <w:pgSz w:w="12240" w:h="15840" w:code="1"/>
       <w:pgMar w:top="1440" w:right="1440" w:bottom="1440" w:left="1440" w:header="720" w:footer="720" w:gutter="0"/>
       <w:cols w:space="720"/>
@@ -2870,7 +3110,7 @@
 </file>
 
 <file path=word/endnotes.xml><?xml version="1.0" encoding="utf-8"?>
-<w:endnotes xmlns:ve="http://schemas.openxmlformats.org/markup-compatibility/2006" xmlns:o="urn:schemas-microsoft-com:office:office" xmlns:r="http://schemas.openxmlformats.org/officeDocument/2006/relationships" xmlns:m="http://schemas.openxmlformats.org/officeDocument/2006/math" xmlns:v="urn:schemas-microsoft-com:vml" xmlns:wp="http://schemas.openxmlformats.org/drawingml/2006/wordprocessingDrawing" xmlns:w10="urn:schemas-microsoft-com:office:word" xmlns:w="http://schemas.openxmlformats.org/wordprocessingml/2006/main" xmlns:wne="http://schemas.microsoft.com/office/word/2006/wordml">
+<w:endnotes xmlns:wpc="http://schemas.microsoft.com/office/word/2010/wordprocessingCanvas" xmlns:mc="http://schemas.openxmlformats.org/markup-compatibility/2006" xmlns:o="urn:schemas-microsoft-com:office:office" xmlns:r="http://schemas.openxmlformats.org/officeDocument/2006/relationships" xmlns:m="http://schemas.openxmlformats.org/officeDocument/2006/math" xmlns:v="urn:schemas-microsoft-com:vml" xmlns:wp14="http://schemas.microsoft.com/office/word/2010/wordprocessingDrawing" xmlns:wp="http://schemas.openxmlformats.org/drawingml/2006/wordprocessingDrawing" xmlns:w10="urn:schemas-microsoft-com:office:word" xmlns:w="http://schemas.openxmlformats.org/wordprocessingml/2006/main" xmlns:w14="http://schemas.microsoft.com/office/word/2010/wordml" xmlns:wpg="http://schemas.microsoft.com/office/word/2010/wordprocessingGroup" xmlns:wpi="http://schemas.microsoft.com/office/word/2010/wordprocessingInk" xmlns:wne="http://schemas.microsoft.com/office/word/2006/wordml" xmlns:wps="http://schemas.microsoft.com/office/word/2010/wordprocessingShape" mc:Ignorable="w14 wp14">
   <w:endnote w:type="separator" w:id="-1">
     <w:p>
       <w:pPr>
@@ -2895,7 +3135,7 @@
 </file>
 
 <file path=word/footer1.xml><?xml version="1.0" encoding="utf-8"?>
-<w:ftr xmlns:ve="http://schemas.openxmlformats.org/markup-compatibility/2006" xmlns:o="urn:schemas-microsoft-com:office:office" xmlns:r="http://schemas.openxmlformats.org/officeDocument/2006/relationships" xmlns:m="http://schemas.openxmlformats.org/officeDocument/2006/math" xmlns:v="urn:schemas-microsoft-com:vml" xmlns:wp="http://schemas.openxmlformats.org/drawingml/2006/wordprocessingDrawing" xmlns:w10="urn:schemas-microsoft-com:office:word" xmlns:w="http://schemas.openxmlformats.org/wordprocessingml/2006/main" xmlns:wne="http://schemas.microsoft.com/office/word/2006/wordml">
+<w:ftr xmlns:wpc="http://schemas.microsoft.com/office/word/2010/wordprocessingCanvas" xmlns:mc="http://schemas.openxmlformats.org/markup-compatibility/2006" xmlns:o="urn:schemas-microsoft-com:office:office" xmlns:r="http://schemas.openxmlformats.org/officeDocument/2006/relationships" xmlns:m="http://schemas.openxmlformats.org/officeDocument/2006/math" xmlns:v="urn:schemas-microsoft-com:vml" xmlns:wp14="http://schemas.microsoft.com/office/word/2010/wordprocessingDrawing" xmlns:wp="http://schemas.openxmlformats.org/drawingml/2006/wordprocessingDrawing" xmlns:w10="urn:schemas-microsoft-com:office:word" xmlns:w="http://schemas.openxmlformats.org/wordprocessingml/2006/main" xmlns:w14="http://schemas.microsoft.com/office/word/2010/wordml" xmlns:wpg="http://schemas.microsoft.com/office/word/2010/wordprocessingGroup" xmlns:wpi="http://schemas.microsoft.com/office/word/2010/wordprocessingInk" xmlns:wne="http://schemas.microsoft.com/office/word/2006/wordml" xmlns:wps="http://schemas.microsoft.com/office/word/2010/wordprocessingShape" mc:Ignorable="w14 wp14">
   <w:p>
     <w:pPr>
       <w:pStyle w:val="Footer"/>
@@ -2933,7 +3173,7 @@
 </file>
 
 <file path=word/footer2.xml><?xml version="1.0" encoding="utf-8"?>
-<w:ftr xmlns:ve="http://schemas.openxmlformats.org/markup-compatibility/2006" xmlns:o="urn:schemas-microsoft-com:office:office" xmlns:r="http://schemas.openxmlformats.org/officeDocument/2006/relationships" xmlns:m="http://schemas.openxmlformats.org/officeDocument/2006/math" xmlns:v="urn:schemas-microsoft-com:vml" xmlns:wp="http://schemas.openxmlformats.org/drawingml/2006/wordprocessingDrawing" xmlns:w10="urn:schemas-microsoft-com:office:word" xmlns:w="http://schemas.openxmlformats.org/wordprocessingml/2006/main" xmlns:wne="http://schemas.microsoft.com/office/word/2006/wordml">
+<w:ftr xmlns:wpc="http://schemas.microsoft.com/office/word/2010/wordprocessingCanvas" xmlns:mc="http://schemas.openxmlformats.org/markup-compatibility/2006" xmlns:o="urn:schemas-microsoft-com:office:office" xmlns:r="http://schemas.openxmlformats.org/officeDocument/2006/relationships" xmlns:m="http://schemas.openxmlformats.org/officeDocument/2006/math" xmlns:v="urn:schemas-microsoft-com:vml" xmlns:wp14="http://schemas.microsoft.com/office/word/2010/wordprocessingDrawing" xmlns:wp="http://schemas.openxmlformats.org/drawingml/2006/wordprocessingDrawing" xmlns:w10="urn:schemas-microsoft-com:office:word" xmlns:w="http://schemas.openxmlformats.org/wordprocessingml/2006/main" xmlns:w14="http://schemas.microsoft.com/office/word/2010/wordml" xmlns:wpg="http://schemas.microsoft.com/office/word/2010/wordprocessingGroup" xmlns:wpi="http://schemas.microsoft.com/office/word/2010/wordprocessingInk" xmlns:wne="http://schemas.microsoft.com/office/word/2006/wordml" xmlns:wps="http://schemas.microsoft.com/office/word/2010/wordprocessingShape" mc:Ignorable="w14 wp14">
   <w:tbl>
     <w:tblPr>
       <w:tblW w:w="0" w:type="auto"/>
@@ -2946,7 +3186,7 @@
         <w:insideV w:val="single" w:sz="6" w:space="0" w:color="auto"/>
       </w:tblBorders>
       <w:tblLayout w:type="fixed"/>
-      <w:tblLook w:val="0000"/>
+      <w:tblLook w:val="0000" w:firstRow="0" w:lastRow="0" w:firstColumn="0" w:lastColumn="0" w:noHBand="0" w:noVBand="0"/>
     </w:tblPr>
     <w:tblGrid>
       <w:gridCol w:w="3162"/>
@@ -3026,7 +3266,7 @@
               <w:rStyle w:val="PageNumber"/>
               <w:noProof/>
             </w:rPr>
-            <w:t>3</w:t>
+            <w:t>5</w:t>
           </w:r>
           <w:r>
             <w:rPr>
@@ -3062,7 +3302,7 @@
 </file>
 
 <file path=word/footer3.xml><?xml version="1.0" encoding="utf-8"?>
-<w:ftr xmlns:ve="http://schemas.openxmlformats.org/markup-compatibility/2006" xmlns:o="urn:schemas-microsoft-com:office:office" xmlns:r="http://schemas.openxmlformats.org/officeDocument/2006/relationships" xmlns:m="http://schemas.openxmlformats.org/officeDocument/2006/math" xmlns:v="urn:schemas-microsoft-com:vml" xmlns:wp="http://schemas.openxmlformats.org/drawingml/2006/wordprocessingDrawing" xmlns:w10="urn:schemas-microsoft-com:office:word" xmlns:w="http://schemas.openxmlformats.org/wordprocessingml/2006/main" xmlns:wne="http://schemas.microsoft.com/office/word/2006/wordml">
+<w:ftr xmlns:wpc="http://schemas.microsoft.com/office/word/2010/wordprocessingCanvas" xmlns:mc="http://schemas.openxmlformats.org/markup-compatibility/2006" xmlns:o="urn:schemas-microsoft-com:office:office" xmlns:r="http://schemas.openxmlformats.org/officeDocument/2006/relationships" xmlns:m="http://schemas.openxmlformats.org/officeDocument/2006/math" xmlns:v="urn:schemas-microsoft-com:vml" xmlns:wp14="http://schemas.microsoft.com/office/word/2010/wordprocessingDrawing" xmlns:wp="http://schemas.openxmlformats.org/drawingml/2006/wordprocessingDrawing" xmlns:w10="urn:schemas-microsoft-com:office:word" xmlns:w="http://schemas.openxmlformats.org/wordprocessingml/2006/main" xmlns:w14="http://schemas.microsoft.com/office/word/2010/wordml" xmlns:wpg="http://schemas.microsoft.com/office/word/2010/wordprocessingGroup" xmlns:wpi="http://schemas.microsoft.com/office/word/2010/wordprocessingInk" xmlns:wne="http://schemas.microsoft.com/office/word/2006/wordml" xmlns:wps="http://schemas.microsoft.com/office/word/2010/wordprocessingShape" mc:Ignorable="w14 wp14">
   <w:p>
     <w:pPr>
       <w:pStyle w:val="Footer"/>
@@ -3072,7 +3312,7 @@
 </file>
 
 <file path=word/footnotes.xml><?xml version="1.0" encoding="utf-8"?>
-<w:footnotes xmlns:ve="http://schemas.openxmlformats.org/markup-compatibility/2006" xmlns:o="urn:schemas-microsoft-com:office:office" xmlns:r="http://schemas.openxmlformats.org/officeDocument/2006/relationships" xmlns:m="http://schemas.openxmlformats.org/officeDocument/2006/math" xmlns:v="urn:schemas-microsoft-com:vml" xmlns:wp="http://schemas.openxmlformats.org/drawingml/2006/wordprocessingDrawing" xmlns:w10="urn:schemas-microsoft-com:office:word" xmlns:w="http://schemas.openxmlformats.org/wordprocessingml/2006/main" xmlns:wne="http://schemas.microsoft.com/office/word/2006/wordml">
+<w:footnotes xmlns:wpc="http://schemas.microsoft.com/office/word/2010/wordprocessingCanvas" xmlns:mc="http://schemas.openxmlformats.org/markup-compatibility/2006" xmlns:o="urn:schemas-microsoft-com:office:office" xmlns:r="http://schemas.openxmlformats.org/officeDocument/2006/relationships" xmlns:m="http://schemas.openxmlformats.org/officeDocument/2006/math" xmlns:v="urn:schemas-microsoft-com:vml" xmlns:wp14="http://schemas.microsoft.com/office/word/2010/wordprocessingDrawing" xmlns:wp="http://schemas.openxmlformats.org/drawingml/2006/wordprocessingDrawing" xmlns:w10="urn:schemas-microsoft-com:office:word" xmlns:w="http://schemas.openxmlformats.org/wordprocessingml/2006/main" xmlns:w14="http://schemas.microsoft.com/office/word/2010/wordml" xmlns:wpg="http://schemas.microsoft.com/office/word/2010/wordprocessingGroup" xmlns:wpi="http://schemas.microsoft.com/office/word/2010/wordprocessingInk" xmlns:wne="http://schemas.microsoft.com/office/word/2006/wordml" xmlns:wps="http://schemas.microsoft.com/office/word/2010/wordprocessingShape" mc:Ignorable="w14 wp14">
   <w:footnote w:type="separator" w:id="-1">
     <w:p>
       <w:pPr>
@@ -3097,7 +3337,7 @@
 </file>
 
 <file path=word/header1.xml><?xml version="1.0" encoding="utf-8"?>
-<w:hdr xmlns:ve="http://schemas.openxmlformats.org/markup-compatibility/2006" xmlns:o="urn:schemas-microsoft-com:office:office" xmlns:r="http://schemas.openxmlformats.org/officeDocument/2006/relationships" xmlns:m="http://schemas.openxmlformats.org/officeDocument/2006/math" xmlns:v="urn:schemas-microsoft-com:vml" xmlns:wp="http://schemas.openxmlformats.org/drawingml/2006/wordprocessingDrawing" xmlns:w10="urn:schemas-microsoft-com:office:word" xmlns:w="http://schemas.openxmlformats.org/wordprocessingml/2006/main" xmlns:wne="http://schemas.microsoft.com/office/word/2006/wordml">
+<w:hdr xmlns:wpc="http://schemas.microsoft.com/office/word/2010/wordprocessingCanvas" xmlns:mc="http://schemas.openxmlformats.org/markup-compatibility/2006" xmlns:o="urn:schemas-microsoft-com:office:office" xmlns:r="http://schemas.openxmlformats.org/officeDocument/2006/relationships" xmlns:m="http://schemas.openxmlformats.org/officeDocument/2006/math" xmlns:v="urn:schemas-microsoft-com:vml" xmlns:wp14="http://schemas.microsoft.com/office/word/2010/wordprocessingDrawing" xmlns:wp="http://schemas.openxmlformats.org/drawingml/2006/wordprocessingDrawing" xmlns:w10="urn:schemas-microsoft-com:office:word" xmlns:w="http://schemas.openxmlformats.org/wordprocessingml/2006/main" xmlns:w14="http://schemas.microsoft.com/office/word/2010/wordml" xmlns:wpg="http://schemas.microsoft.com/office/word/2010/wordprocessingGroup" xmlns:wpi="http://schemas.microsoft.com/office/word/2010/wordprocessingInk" xmlns:wne="http://schemas.microsoft.com/office/word/2006/wordml" xmlns:wps="http://schemas.microsoft.com/office/word/2010/wordprocessingShape" mc:Ignorable="w14 wp14">
   <w:tbl>
     <w:tblPr>
       <w:tblW w:w="0" w:type="auto"/>
@@ -3110,7 +3350,7 @@
         <w:insideV w:val="single" w:sz="6" w:space="0" w:color="auto"/>
       </w:tblBorders>
       <w:tblLayout w:type="fixed"/>
-      <w:tblLook w:val="0000"/>
+      <w:tblLook w:val="0000" w:firstRow="0" w:lastRow="0" w:firstColumn="0" w:lastColumn="0" w:noHBand="0" w:noVBand="0"/>
     </w:tblPr>
     <w:tblGrid>
       <w:gridCol w:w="6379"/>
@@ -3122,11 +3362,9 @@
           <w:tcW w:w="6379" w:type="dxa"/>
         </w:tcPr>
         <w:p>
-          <w:fldSimple w:instr=" SUBJECT  \* MERGEFORMAT ">
-            <w:r>
-              <w:t>&lt;Project Name&gt;</w:t>
-            </w:r>
-          </w:fldSimple>
+          <w:r>
+            <w:t>Digital Audio Workspace</w:t>
+          </w:r>
         </w:p>
       </w:tc>
       <w:tc>
@@ -3142,7 +3380,7 @@
             <w:ind w:right="68"/>
           </w:pPr>
           <w:r>
-            <w:t xml:space="preserve">  Version:           &lt;1.0&gt;</w:t>
+            <w:t xml:space="preserve">  Version: 1.0</w:t>
           </w:r>
         </w:p>
       </w:tc>
@@ -3169,7 +3407,16 @@
         </w:tcPr>
         <w:p>
           <w:r>
-            <w:t xml:space="preserve">  Date:  &lt;dd/mmm/yy&gt;</w:t>
+            <w:t xml:space="preserve">  Date:  </w:t>
+          </w:r>
+          <w:r>
+            <w:t>18/03</w:t>
+          </w:r>
+          <w:r>
+            <w:t>/</w:t>
+          </w:r>
+          <w:r>
+            <w:t>2020</w:t>
           </w:r>
         </w:p>
       </w:tc>
@@ -3197,7 +3444,7 @@
 </file>
 
 <file path=word/header2.xml><?xml version="1.0" encoding="utf-8"?>
-<w:hdr xmlns:ve="http://schemas.openxmlformats.org/markup-compatibility/2006" xmlns:o="urn:schemas-microsoft-com:office:office" xmlns:r="http://schemas.openxmlformats.org/officeDocument/2006/relationships" xmlns:m="http://schemas.openxmlformats.org/officeDocument/2006/math" xmlns:v="urn:schemas-microsoft-com:vml" xmlns:wp="http://schemas.openxmlformats.org/drawingml/2006/wordprocessingDrawing" xmlns:w10="urn:schemas-microsoft-com:office:word" xmlns:w="http://schemas.openxmlformats.org/wordprocessingml/2006/main" xmlns:wne="http://schemas.microsoft.com/office/word/2006/wordml">
+<w:hdr xmlns:wpc="http://schemas.microsoft.com/office/word/2010/wordprocessingCanvas" xmlns:mc="http://schemas.openxmlformats.org/markup-compatibility/2006" xmlns:o="urn:schemas-microsoft-com:office:office" xmlns:r="http://schemas.openxmlformats.org/officeDocument/2006/relationships" xmlns:m="http://schemas.openxmlformats.org/officeDocument/2006/math" xmlns:v="urn:schemas-microsoft-com:vml" xmlns:wp14="http://schemas.microsoft.com/office/word/2010/wordprocessingDrawing" xmlns:wp="http://schemas.openxmlformats.org/drawingml/2006/wordprocessingDrawing" xmlns:w10="urn:schemas-microsoft-com:office:word" xmlns:w="http://schemas.openxmlformats.org/wordprocessingml/2006/main" xmlns:w14="http://schemas.microsoft.com/office/word/2010/wordml" xmlns:wpg="http://schemas.microsoft.com/office/word/2010/wordprocessingGroup" xmlns:wpi="http://schemas.microsoft.com/office/word/2010/wordprocessingInk" xmlns:wne="http://schemas.microsoft.com/office/word/2006/wordml" xmlns:wps="http://schemas.microsoft.com/office/word/2010/wordprocessingShape" mc:Ignorable="w14 wp14">
   <w:p>
     <w:pPr>
       <w:pStyle w:val="Header"/>
@@ -3207,7 +3454,7 @@
 </file>
 
 <file path=word/numbering.xml><?xml version="1.0" encoding="utf-8"?>
-<w:numbering xmlns:ve="http://schemas.openxmlformats.org/markup-compatibility/2006" xmlns:o="urn:schemas-microsoft-com:office:office" xmlns:r="http://schemas.openxmlformats.org/officeDocument/2006/relationships" xmlns:m="http://schemas.openxmlformats.org/officeDocument/2006/math" xmlns:v="urn:schemas-microsoft-com:vml" xmlns:wp="http://schemas.openxmlformats.org/drawingml/2006/wordprocessingDrawing" xmlns:w10="urn:schemas-microsoft-com:office:word" xmlns:w="http://schemas.openxmlformats.org/wordprocessingml/2006/main" xmlns:wne="http://schemas.microsoft.com/office/word/2006/wordml">
+<w:numbering xmlns:wpc="http://schemas.microsoft.com/office/word/2010/wordprocessingCanvas" xmlns:mc="http://schemas.openxmlformats.org/markup-compatibility/2006" xmlns:o="urn:schemas-microsoft-com:office:office" xmlns:r="http://schemas.openxmlformats.org/officeDocument/2006/relationships" xmlns:m="http://schemas.openxmlformats.org/officeDocument/2006/math" xmlns:v="urn:schemas-microsoft-com:vml" xmlns:wp14="http://schemas.microsoft.com/office/word/2010/wordprocessingDrawing" xmlns:wp="http://schemas.openxmlformats.org/drawingml/2006/wordprocessingDrawing" xmlns:w10="urn:schemas-microsoft-com:office:word" xmlns:w="http://schemas.openxmlformats.org/wordprocessingml/2006/main" xmlns:w14="http://schemas.microsoft.com/office/word/2010/wordml" xmlns:wpg="http://schemas.microsoft.com/office/word/2010/wordprocessingGroup" xmlns:wpi="http://schemas.microsoft.com/office/word/2010/wordprocessingInk" xmlns:wne="http://schemas.microsoft.com/office/word/2006/wordml" xmlns:wps="http://schemas.microsoft.com/office/word/2010/wordprocessingShape" mc:Ignorable="w14 wp14">
   <w:abstractNum w:abstractNumId="0">
     <w:nsid w:val="FFFFFFFB"/>
     <w:multiLevelType w:val="multilevel"/>
@@ -4518,7 +4765,7 @@
 </file>
 
 <file path=word/styles.xml><?xml version="1.0" encoding="utf-8"?>
-<w:styles xmlns:r="http://schemas.openxmlformats.org/officeDocument/2006/relationships" xmlns:w="http://schemas.openxmlformats.org/wordprocessingml/2006/main">
+<w:styles xmlns:mc="http://schemas.openxmlformats.org/markup-compatibility/2006" xmlns:r="http://schemas.openxmlformats.org/officeDocument/2006/relationships" xmlns:w="http://schemas.openxmlformats.org/wordprocessingml/2006/main" xmlns:w14="http://schemas.microsoft.com/office/word/2010/wordml" mc:Ignorable="w14">
   <w:docDefaults>
     <w:rPrDefault>
       <w:rPr>
@@ -4877,7 +5124,6 @@
     <w:uiPriority w:val="99"/>
     <w:semiHidden/>
     <w:unhideWhenUsed/>
-    <w:qFormat/>
     <w:tblPr>
       <w:tblInd w:w="0" w:type="dxa"/>
       <w:tblCellMar>
@@ -5209,6 +5455,208 @@
       <w:contextualSpacing/>
     </w:pPr>
   </w:style>
+  <w:style w:type="character" w:styleId="Hyperlink">
+    <w:name w:val="Hyperlink"/>
+    <w:basedOn w:val="DefaultParagraphFont"/>
+    <w:uiPriority w:val="99"/>
+    <w:semiHidden/>
+    <w:unhideWhenUsed/>
+    <w:rsid w:val="00FD19C4"/>
+    <w:rPr>
+      <w:color w:val="0000FF"/>
+      <w:u w:val="single"/>
+    </w:rPr>
+  </w:style>
+</w:styles>
+</file>
+
+<file path=word/stylesWithEffects.xml><?xml version="1.0" encoding="utf-8"?>
+<w:styles xmlns:wpc="http://schemas.microsoft.com/office/word/2010/wordprocessingCanvas" xmlns:mc="http://schemas.openxmlformats.org/markup-compatibility/2006" xmlns:o="urn:schemas-microsoft-com:office:office" xmlns:r="http://schemas.openxmlformats.org/officeDocument/2006/relationships" xmlns:m="http://schemas.openxmlformats.org/officeDocument/2006/math" xmlns:v="urn:schemas-microsoft-com:vml" xmlns:wp14="http://schemas.microsoft.com/office/word/2010/wordprocessingDrawing" xmlns:wp="http://schemas.openxmlformats.org/drawingml/2006/wordprocessingDrawing" xmlns:w10="urn:schemas-microsoft-com:office:word" xmlns:w="http://schemas.openxmlformats.org/wordprocessingml/2006/main" xmlns:w14="http://schemas.microsoft.com/office/word/2010/wordml" xmlns:wpg="http://schemas.microsoft.com/office/word/2010/wordprocessingGroup" xmlns:wpi="http://schemas.microsoft.com/office/word/2010/wordprocessingInk" xmlns:wne="http://schemas.microsoft.com/office/word/2006/wordml" xmlns:wps="http://schemas.microsoft.com/office/word/2010/wordprocessingShape" mc:Ignorable="w14 wp14">
+  <w:docDefaults>
+    <w:rPrDefault>
+      <w:rPr>
+        <w:rFonts w:asciiTheme="minorHAnsi" w:eastAsiaTheme="minorEastAsia" w:hAnsiTheme="minorHAnsi" w:cstheme="minorBidi"/>
+        <w:sz w:val="22"/>
+        <w:szCs w:val="22"/>
+        <w:lang w:val="en-US" w:eastAsia="en-US" w:bidi="ar-SA"/>
+      </w:rPr>
+    </w:rPrDefault>
+    <w:pPrDefault>
+      <w:pPr>
+        <w:spacing w:after="200" w:line="276" w:lineRule="auto"/>
+      </w:pPr>
+    </w:pPrDefault>
+  </w:docDefaults>
+  <w:latentStyles w:defLockedState="0" w:defUIPriority="99" w:defSemiHidden="1" w:defUnhideWhenUsed="1" w:defQFormat="0" w:count="267">
+    <w:lsdException w:name="Normal" w:semiHidden="0" w:uiPriority="0" w:unhideWhenUsed="0" w:qFormat="1"/>
+    <w:lsdException w:name="heading 1" w:semiHidden="0" w:uiPriority="9" w:unhideWhenUsed="0" w:qFormat="1"/>
+    <w:lsdException w:name="heading 2" w:uiPriority="9" w:qFormat="1"/>
+    <w:lsdException w:name="heading 3" w:uiPriority="9" w:qFormat="1"/>
+    <w:lsdException w:name="heading 4" w:uiPriority="9" w:qFormat="1"/>
+    <w:lsdException w:name="heading 5" w:uiPriority="9" w:qFormat="1"/>
+    <w:lsdException w:name="heading 6" w:uiPriority="9" w:qFormat="1"/>
+    <w:lsdException w:name="heading 7" w:uiPriority="9" w:qFormat="1"/>
+    <w:lsdException w:name="heading 8" w:uiPriority="9" w:qFormat="1"/>
+    <w:lsdException w:name="heading 9" w:uiPriority="9" w:qFormat="1"/>
+    <w:lsdException w:name="toc 1" w:uiPriority="39"/>
+    <w:lsdException w:name="toc 2" w:uiPriority="39"/>
+    <w:lsdException w:name="toc 3" w:uiPriority="39"/>
+    <w:lsdException w:name="toc 4" w:uiPriority="39"/>
+    <w:lsdException w:name="toc 5" w:uiPriority="39"/>
+    <w:lsdException w:name="toc 6" w:uiPriority="39"/>
+    <w:lsdException w:name="toc 7" w:uiPriority="39"/>
+    <w:lsdException w:name="toc 8" w:uiPriority="39"/>
+    <w:lsdException w:name="toc 9" w:uiPriority="39"/>
+    <w:lsdException w:name="caption" w:uiPriority="35" w:qFormat="1"/>
+    <w:lsdException w:name="Title" w:semiHidden="0" w:uiPriority="10" w:unhideWhenUsed="0" w:qFormat="1"/>
+    <w:lsdException w:name="Default Paragraph Font" w:uiPriority="1"/>
+    <w:lsdException w:name="Subtitle" w:semiHidden="0" w:uiPriority="11" w:unhideWhenUsed="0" w:qFormat="1"/>
+    <w:lsdException w:name="Strong" w:semiHidden="0" w:uiPriority="22" w:unhideWhenUsed="0" w:qFormat="1"/>
+    <w:lsdException w:name="Emphasis" w:semiHidden="0" w:uiPriority="20" w:unhideWhenUsed="0" w:qFormat="1"/>
+    <w:lsdException w:name="Table Grid" w:semiHidden="0" w:uiPriority="59" w:unhideWhenUsed="0"/>
+    <w:lsdException w:name="Placeholder Text" w:unhideWhenUsed="0"/>
+    <w:lsdException w:name="No Spacing" w:semiHidden="0" w:uiPriority="1" w:unhideWhenUsed="0" w:qFormat="1"/>
+    <w:lsdException w:name="Light Shading" w:semiHidden="0" w:uiPriority="60" w:unhideWhenUsed="0"/>
+    <w:lsdException w:name="Light List" w:semiHidden="0" w:uiPriority="61" w:unhideWhenUsed="0"/>
+    <w:lsdException w:name="Light Grid" w:semiHidden="0" w:uiPriority="62" w:unhideWhenUsed="0"/>
+    <w:lsdException w:name="Medium Shading 1" w:semiHidden="0" w:uiPriority="63" w:unhideWhenUsed="0"/>
+    <w:lsdException w:name="Medium Shading 2" w:semiHidden="0" w:uiPriority="64" w:unhideWhenUsed="0"/>
+    <w:lsdException w:name="Medium List 1" w:semiHidden="0" w:uiPriority="65" w:unhideWhenUsed="0"/>
+    <w:lsdException w:name="Medium List 2" w:semiHidden="0" w:uiPriority="66" w:unhideWhenUsed="0"/>
+    <w:lsdException w:name="Medium Grid 1" w:semiHidden="0" w:uiPriority="67" w:unhideWhenUsed="0"/>
+    <w:lsdException w:name="Medium Grid 2" w:semiHidden="0" w:uiPriority="68" w:unhideWhenUsed="0"/>
+    <w:lsdException w:name="Medium Grid 3" w:semiHidden="0" w:uiPriority="69" w:unhideWhenUsed="0"/>
+    <w:lsdException w:name="Dark List" w:semiHidden="0" w:uiPriority="70" w:unhideWhenUsed="0"/>
+    <w:lsdException w:name="Colorful Shading" w:semiHidden="0" w:uiPriority="71" w:unhideWhenUsed="0"/>
+    <w:lsdException w:name="Colorful List" w:semiHidden="0" w:uiPriority="72" w:unhideWhenUsed="0"/>
+    <w:lsdException w:name="Colorful Grid" w:semiHidden="0" w:uiPriority="73" w:unhideWhenUsed="0"/>
+    <w:lsdException w:name="Light Shading Accent 1" w:semiHidden="0" w:uiPriority="60" w:unhideWhenUsed="0"/>
+    <w:lsdException w:name="Light List Accent 1" w:semiHidden="0" w:uiPriority="61" w:unhideWhenUsed="0"/>
+    <w:lsdException w:name="Light Grid Accent 1" w:semiHidden="0" w:uiPriority="62" w:unhideWhenUsed="0"/>
+    <w:lsdException w:name="Medium Shading 1 Accent 1" w:semiHidden="0" w:uiPriority="63" w:unhideWhenUsed="0"/>
+    <w:lsdException w:name="Medium Shading 2 Accent 1" w:semiHidden="0" w:uiPriority="64" w:unhideWhenUsed="0"/>
+    <w:lsdException w:name="Medium List 1 Accent 1" w:semiHidden="0" w:uiPriority="65" w:unhideWhenUsed="0"/>
+    <w:lsdException w:name="Revision" w:unhideWhenUsed="0"/>
+    <w:lsdException w:name="List Paragraph" w:semiHidden="0" w:uiPriority="34" w:unhideWhenUsed="0" w:qFormat="1"/>
+    <w:lsdException w:name="Quote" w:semiHidden="0" w:uiPriority="29" w:unhideWhenUsed="0" w:qFormat="1"/>
+    <w:lsdException w:name="Intense Quote" w:semiHidden="0" w:uiPriority="30" w:unhideWhenUsed="0" w:qFormat="1"/>
+    <w:lsdException w:name="Medium List 2 Accent 1" w:semiHidden="0" w:uiPriority="66" w:unhideWhenUsed="0"/>
+    <w:lsdException w:name="Medium Grid 1 Accent 1" w:semiHidden="0" w:uiPriority="67" w:unhideWhenUsed="0"/>
+    <w:lsdException w:name="Medium Grid 2 Accent 1" w:semiHidden="0" w:uiPriority="68" w:unhideWhenUsed="0"/>
+    <w:lsdException w:name="Medium Grid 3 Accent 1" w:semiHidden="0" w:uiPriority="69" w:unhideWhenUsed="0"/>
+    <w:lsdException w:name="Dark List Accent 1" w:semiHidden="0" w:uiPriority="70" w:unhideWhenUsed="0"/>
+    <w:lsdException w:name="Colorful Shading Accent 1" w:semiHidden="0" w:uiPriority="71" w:unhideWhenUsed="0"/>
+    <w:lsdException w:name="Colorful List Accent 1" w:semiHidden="0" w:uiPriority="72" w:unhideWhenUsed="0"/>
+    <w:lsdException w:name="Colorful Grid Accent 1" w:semiHidden="0" w:uiPriority="73" w:unhideWhenUsed="0"/>
+    <w:lsdException w:name="Light Shading Accent 2" w:semiHidden="0" w:uiPriority="60" w:unhideWhenUsed="0"/>
+    <w:lsdException w:name="Light List Accent 2" w:semiHidden="0" w:uiPriority="61" w:unhideWhenUsed="0"/>
+    <w:lsdException w:name="Light Grid Accent 2" w:semiHidden="0" w:uiPriority="62" w:unhideWhenUsed="0"/>
+    <w:lsdException w:name="Medium Shading 1 Accent 2" w:semiHidden="0" w:uiPriority="63" w:unhideWhenUsed="0"/>
+    <w:lsdException w:name="Medium Shading 2 Accent 2" w:semiHidden="0" w:uiPriority="64" w:unhideWhenUsed="0"/>
+    <w:lsdException w:name="Medium List 1 Accent 2" w:semiHidden="0" w:uiPriority="65" w:unhideWhenUsed="0"/>
+    <w:lsdException w:name="Medium List 2 Accent 2" w:semiHidden="0" w:uiPriority="66" w:unhideWhenUsed="0"/>
+    <w:lsdException w:name="Medium Grid 1 Accent 2" w:semiHidden="0" w:uiPriority="67" w:unhideWhenUsed="0"/>
+    <w:lsdException w:name="Medium Grid 2 Accent 2" w:semiHidden="0" w:uiPriority="68" w:unhideWhenUsed="0"/>
+    <w:lsdException w:name="Medium Grid 3 Accent 2" w:semiHidden="0" w:uiPriority="69" w:unhideWhenUsed="0"/>
+    <w:lsdException w:name="Dark List Accent 2" w:semiHidden="0" w:uiPriority="70" w:unhideWhenUsed="0"/>
+    <w:lsdException w:name="Colorful Shading Accent 2" w:semiHidden="0" w:uiPriority="71" w:unhideWhenUsed="0"/>
+    <w:lsdException w:name="Colorful List Accent 2" w:semiHidden="0" w:uiPriority="72" w:unhideWhenUsed="0"/>
+    <w:lsdException w:name="Colorful Grid Accent 2" w:semiHidden="0" w:uiPriority="73" w:unhideWhenUsed="0"/>
+    <w:lsdException w:name="Light Shading Accent 3" w:semiHidden="0" w:uiPriority="60" w:unhideWhenUsed="0"/>
+    <w:lsdException w:name="Light List Accent 3" w:semiHidden="0" w:uiPriority="61" w:unhideWhenUsed="0"/>
+    <w:lsdException w:name="Light Grid Accent 3" w:semiHidden="0" w:uiPriority="62" w:unhideWhenUsed="0"/>
+    <w:lsdException w:name="Medium Shading 1 Accent 3" w:semiHidden="0" w:uiPriority="63" w:unhideWhenUsed="0"/>
+    <w:lsdException w:name="Medium Shading 2 Accent 3" w:semiHidden="0" w:uiPriority="64" w:unhideWhenUsed="0"/>
+    <w:lsdException w:name="Medium List 1 Accent 3" w:semiHidden="0" w:uiPriority="65" w:unhideWhenUsed="0"/>
+    <w:lsdException w:name="Medium List 2 Accent 3" w:semiHidden="0" w:uiPriority="66" w:unhideWhenUsed="0"/>
+    <w:lsdException w:name="Medium Grid 1 Accent 3" w:semiHidden="0" w:uiPriority="67" w:unhideWhenUsed="0"/>
+    <w:lsdException w:name="Medium Grid 2 Accent 3" w:semiHidden="0" w:uiPriority="68" w:unhideWhenUsed="0"/>
+    <w:lsdException w:name="Medium Grid 3 Accent 3" w:semiHidden="0" w:uiPriority="69" w:unhideWhenUsed="0"/>
+    <w:lsdException w:name="Dark List Accent 3" w:semiHidden="0" w:uiPriority="70" w:unhideWhenUsed="0"/>
+    <w:lsdException w:name="Colorful Shading Accent 3" w:semiHidden="0" w:uiPriority="71" w:unhideWhenUsed="0"/>
+    <w:lsdException w:name="Colorful List Accent 3" w:semiHidden="0" w:uiPriority="72" w:unhideWhenUsed="0"/>
+    <w:lsdException w:name="Colorful Grid Accent 3" w:semiHidden="0" w:uiPriority="73" w:unhideWhenUsed="0"/>
+    <w:lsdException w:name="Light Shading Accent 4" w:semiHidden="0" w:uiPriority="60" w:unhideWhenUsed="0"/>
+    <w:lsdException w:name="Light List Accent 4" w:semiHidden="0" w:uiPriority="61" w:unhideWhenUsed="0"/>
+    <w:lsdException w:name="Light Grid Accent 4" w:semiHidden="0" w:uiPriority="62" w:unhideWhenUsed="0"/>
+    <w:lsdException w:name="Medium Shading 1 Accent 4" w:semiHidden="0" w:uiPriority="63" w:unhideWhenUsed="0"/>
+    <w:lsdException w:name="Medium Shading 2 Accent 4" w:semiHidden="0" w:uiPriority="64" w:unhideWhenUsed="0"/>
+    <w:lsdException w:name="Medium List 1 Accent 4" w:semiHidden="0" w:uiPriority="65" w:unhideWhenUsed="0"/>
+    <w:lsdException w:name="Medium List 2 Accent 4" w:semiHidden="0" w:uiPriority="66" w:unhideWhenUsed="0"/>
+    <w:lsdException w:name="Medium Grid 1 Accent 4" w:semiHidden="0" w:uiPriority="67" w:unhideWhenUsed="0"/>
+    <w:lsdException w:name="Medium Grid 2 Accent 4" w:semiHidden="0" w:uiPriority="68" w:unhideWhenUsed="0"/>
+    <w:lsdException w:name="Medium Grid 3 Accent 4" w:semiHidden="0" w:uiPriority="69" w:unhideWhenUsed="0"/>
+    <w:lsdException w:name="Dark List Accent 4" w:semiHidden="0" w:uiPriority="70" w:unhideWhenUsed="0"/>
+    <w:lsdException w:name="Colorful Shading Accent 4" w:semiHidden="0" w:uiPriority="71" w:unhideWhenUsed="0"/>
+    <w:lsdException w:name="Colorful List Accent 4" w:semiHidden="0" w:uiPriority="72" w:unhideWhenUsed="0"/>
+    <w:lsdException w:name="Colorful Grid Accent 4" w:semiHidden="0" w:uiPriority="73" w:unhideWhenUsed="0"/>
+    <w:lsdException w:name="Light Shading Accent 5" w:semiHidden="0" w:uiPriority="60" w:unhideWhenUsed="0"/>
+    <w:lsdException w:name="Light List Accent 5" w:semiHidden="0" w:uiPriority="61" w:unhideWhenUsed="0"/>
+    <w:lsdException w:name="Light Grid Accent 5" w:semiHidden="0" w:uiPriority="62" w:unhideWhenUsed="0"/>
+    <w:lsdException w:name="Medium Shading 1 Accent 5" w:semiHidden="0" w:uiPriority="63" w:unhideWhenUsed="0"/>
+    <w:lsdException w:name="Medium Shading 2 Accent 5" w:semiHidden="0" w:uiPriority="64" w:unhideWhenUsed="0"/>
+    <w:lsdException w:name="Medium List 1 Accent 5" w:semiHidden="0" w:uiPriority="65" w:unhideWhenUsed="0"/>
+    <w:lsdException w:name="Medium List 2 Accent 5" w:semiHidden="0" w:uiPriority="66" w:unhideWhenUsed="0"/>
+    <w:lsdException w:name="Medium Grid 1 Accent 5" w:semiHidden="0" w:uiPriority="67" w:unhideWhenUsed="0"/>
+    <w:lsdException w:name="Medium Grid 2 Accent 5" w:semiHidden="0" w:uiPriority="68" w:unhideWhenUsed="0"/>
+    <w:lsdException w:name="Medium Grid 3 Accent 5" w:semiHidden="0" w:uiPriority="69" w:unhideWhenUsed="0"/>
+    <w:lsdException w:name="Dark List Accent 5" w:semiHidden="0" w:uiPriority="70" w:unhideWhenUsed="0"/>
+    <w:lsdException w:name="Colorful Shading Accent 5" w:semiHidden="0" w:uiPriority="71" w:unhideWhenUsed="0"/>
+    <w:lsdException w:name="Colorful List Accent 5" w:semiHidden="0" w:uiPriority="72" w:unhideWhenUsed="0"/>
+    <w:lsdException w:name="Colorful Grid Accent 5" w:semiHidden="0" w:uiPriority="73" w:unhideWhenUsed="0"/>
+    <w:lsdException w:name="Light Shading Accent 6" w:semiHidden="0" w:uiPriority="60" w:unhideWhenUsed="0"/>
+    <w:lsdException w:name="Light List Accent 6" w:semiHidden="0" w:uiPriority="61" w:unhideWhenUsed="0"/>
+    <w:lsdException w:name="Light Grid Accent 6" w:semiHidden="0" w:uiPriority="62" w:unhideWhenUsed="0"/>
+    <w:lsdException w:name="Medium Shading 1 Accent 6" w:semiHidden="0" w:uiPriority="63" w:unhideWhenUsed="0"/>
+    <w:lsdException w:name="Medium Shading 2 Accent 6" w:semiHidden="0" w:uiPriority="64" w:unhideWhenUsed="0"/>
+    <w:lsdException w:name="Medium List 1 Accent 6" w:semiHidden="0" w:uiPriority="65" w:unhideWhenUsed="0"/>
+    <w:lsdException w:name="Medium List 2 Accent 6" w:semiHidden="0" w:uiPriority="66" w:unhideWhenUsed="0"/>
+    <w:lsdException w:name="Medium Grid 1 Accent 6" w:semiHidden="0" w:uiPriority="67" w:unhideWhenUsed="0"/>
+    <w:lsdException w:name="Medium Grid 2 Accent 6" w:semiHidden="0" w:uiPriority="68" w:unhideWhenUsed="0"/>
+    <w:lsdException w:name="Medium Grid 3 Accent 6" w:semiHidden="0" w:uiPriority="69" w:unhideWhenUsed="0"/>
+    <w:lsdException w:name="Dark List Accent 6" w:semiHidden="0" w:uiPriority="70" w:unhideWhenUsed="0"/>
+    <w:lsdException w:name="Colorful Shading Accent 6" w:semiHidden="0" w:uiPriority="71" w:unhideWhenUsed="0"/>
+    <w:lsdException w:name="Colorful List Accent 6" w:semiHidden="0" w:uiPriority="72" w:unhideWhenUsed="0"/>
+    <w:lsdException w:name="Colorful Grid Accent 6" w:semiHidden="0" w:uiPriority="73" w:unhideWhenUsed="0"/>
+    <w:lsdException w:name="Subtle Emphasis" w:semiHidden="0" w:uiPriority="19" w:unhideWhenUsed="0" w:qFormat="1"/>
+    <w:lsdException w:name="Intense Emphasis" w:semiHidden="0" w:uiPriority="21" w:unhideWhenUsed="0" w:qFormat="1"/>
+    <w:lsdException w:name="Subtle Reference" w:semiHidden="0" w:uiPriority="31" w:unhideWhenUsed="0" w:qFormat="1"/>
+    <w:lsdException w:name="Intense Reference" w:semiHidden="0" w:uiPriority="32" w:unhideWhenUsed="0" w:qFormat="1"/>
+    <w:lsdException w:name="Book Title" w:semiHidden="0" w:uiPriority="33" w:unhideWhenUsed="0" w:qFormat="1"/>
+    <w:lsdException w:name="Bibliography" w:uiPriority="37"/>
+    <w:lsdException w:name="TOC Heading" w:uiPriority="39" w:qFormat="1"/>
+  </w:latentStyles>
+  <w:style w:type="paragraph" w:default="1" w:styleId="Normal">
+    <w:name w:val="Normal"/>
+    <w:qFormat/>
+  </w:style>
+  <w:style w:type="character" w:default="1" w:styleId="DefaultParagraphFont">
+    <w:name w:val="Default Paragraph Font"/>
+    <w:uiPriority w:val="1"/>
+    <w:semiHidden/>
+    <w:unhideWhenUsed/>
+  </w:style>
+  <w:style w:type="table" w:default="1" w:styleId="TableNormal">
+    <w:name w:val="Normal Table"/>
+    <w:uiPriority w:val="99"/>
+    <w:semiHidden/>
+    <w:unhideWhenUsed/>
+    <w:tblPr>
+      <w:tblInd w:w="0" w:type="dxa"/>
+      <w:tblCellMar>
+        <w:top w:w="0" w:type="dxa"/>
+        <w:left w:w="108" w:type="dxa"/>
+        <w:bottom w:w="0" w:type="dxa"/>
+        <w:right w:w="108" w:type="dxa"/>
+      </w:tblCellMar>
+    </w:tblPr>
+  </w:style>
+  <w:style w:type="numbering" w:default="1" w:styleId="NoList">
+    <w:name w:val="No List"/>
+    <w:uiPriority w:val="99"/>
+    <w:semiHidden/>
+    <w:unhideWhenUsed/>
+  </w:style>
 </w:styles>
 </file>
 

--- a/Project_Analysis_and_Design_Document.docx
+++ b/Project_Analysis_and_Design_Document.docx
@@ -354,6 +354,9 @@
             <w:pPr>
               <w:pStyle w:val="Tabletext"/>
             </w:pPr>
+            <w:r>
+              <w:t>18/04/2020</w:t>
+            </w:r>
           </w:p>
         </w:tc>
         <w:tc>
@@ -364,6 +367,9 @@
             <w:pPr>
               <w:pStyle w:val="Tabletext"/>
             </w:pPr>
+            <w:r>
+              <w:t>1.1</w:t>
+            </w:r>
           </w:p>
         </w:tc>
         <w:tc>
@@ -374,13 +380,35 @@
             <w:pPr>
               <w:pStyle w:val="Tabletext"/>
             </w:pPr>
+            <w:r>
+              <w:t>Project Deliverable 2. Domain Model, Conceptual architecture, Component and Deployment Diagrams</w:t>
+            </w:r>
+            <w:bookmarkStart w:id="0" w:name="_GoBack"/>
+            <w:bookmarkEnd w:id="0"/>
           </w:p>
         </w:tc>
         <w:tc>
           <w:tcPr>
             <w:tcW w:w="2304" w:type="dxa"/>
           </w:tcPr>
-          <w:p/>
+          <w:p>
+            <w:proofErr w:type="spellStart"/>
+            <w:r>
+              <w:t>Cioban</w:t>
+            </w:r>
+            <w:proofErr w:type="spellEnd"/>
+            <w:r>
+              <w:t xml:space="preserve"> </w:t>
+            </w:r>
+            <w:proofErr w:type="spellStart"/>
+            <w:r>
+              <w:t>Dumitru</w:t>
+            </w:r>
+            <w:proofErr w:type="spellEnd"/>
+            <w:r>
+              <w:t>-Darius</w:t>
+            </w:r>
+          </w:p>
         </w:tc>
       </w:tr>
       <w:tr>
@@ -2099,14 +2127,14 @@
           <w:rFonts w:ascii="Times New Roman" w:hAnsi="Times New Roman"/>
         </w:rPr>
       </w:pPr>
-      <w:bookmarkStart w:id="0" w:name="_Toc285793954"/>
+      <w:bookmarkStart w:id="1" w:name="_Toc285793954"/>
       <w:r>
         <w:rPr>
           <w:rFonts w:ascii="Times New Roman" w:hAnsi="Times New Roman"/>
         </w:rPr>
         <w:t>Project Specification</w:t>
       </w:r>
-      <w:bookmarkEnd w:id="0"/>
+      <w:bookmarkEnd w:id="1"/>
     </w:p>
     <w:p>
       <w:pPr>
@@ -2218,7 +2246,7 @@
           <w:rFonts w:ascii="Times New Roman" w:hAnsi="Times New Roman"/>
         </w:rPr>
       </w:pPr>
-      <w:bookmarkStart w:id="1" w:name="_Toc285793955"/>
+      <w:bookmarkStart w:id="2" w:name="_Toc285793955"/>
       <w:r>
         <w:rPr>
           <w:rFonts w:ascii="Times New Roman" w:hAnsi="Times New Roman"/>
@@ -2231,7 +2259,7 @@
         </w:rPr>
         <w:t>.1</w:t>
       </w:r>
-      <w:bookmarkEnd w:id="1"/>
+      <w:bookmarkEnd w:id="2"/>
     </w:p>
     <w:p>
       <w:pPr>
@@ -2240,14 +2268,100 @@
           <w:rFonts w:ascii="Times New Roman" w:hAnsi="Times New Roman"/>
         </w:rPr>
       </w:pPr>
-      <w:bookmarkStart w:id="2" w:name="_Toc285793956"/>
+      <w:bookmarkStart w:id="3" w:name="_Toc285793956"/>
       <w:r>
         <w:rPr>
           <w:rFonts w:ascii="Times New Roman" w:hAnsi="Times New Roman"/>
         </w:rPr>
         <w:t>Domain Model</w:t>
       </w:r>
-      <w:bookmarkEnd w:id="2"/>
+      <w:bookmarkEnd w:id="3"/>
+    </w:p>
+    <w:p>
+      <w:pPr>
+        <w:ind w:left="720"/>
+      </w:pPr>
+      <w:r>
+        <w:t>T</w:t>
+      </w:r>
+      <w:r>
+        <w:t xml:space="preserve">he domain model of this application can be visualized as an orchestra. The pattern can represent a member of the orchestra, who has an instrument and a music sheet (represented by the MIDI class) which has multiple notes, playing a simple melody. The workspace is the whole orchestra, where multiple members each play their own part, guided and arranged by the conductor, which is the user in this case. The exportable song is what is heard by the public. </w:t>
+      </w:r>
+      <w:r>
+        <w:t>By using these comparisons</w:t>
+      </w:r>
+      <w:r>
+        <w:t>, the modeling</w:t>
+      </w:r>
+      <w:r>
+        <w:t>, understanding and</w:t>
+      </w:r>
+      <w:r>
+        <w:t xml:space="preserve"> use of this application can be substantially simplified.</w:t>
+      </w:r>
+    </w:p>
+    <w:p>
+      <w:pPr>
+        <w:ind w:left="720"/>
+      </w:pPr>
+    </w:p>
+    <w:p>
+      <w:pPr>
+        <w:ind w:left="720"/>
+      </w:pPr>
+      <w:r>
+        <w:rPr>
+          <w:noProof/>
+        </w:rPr>
+        <w:drawing>
+          <wp:inline distT="0" distB="0" distL="0" distR="0">
+            <wp:extent cx="5943600" cy="3772509"/>
+            <wp:effectExtent l="0" t="0" r="0" b="0"/>
+            <wp:docPr id="1" name="Picture 1" descr="C:\Users\Darius\Downloads\Untitled Diagram.png"/>
+            <wp:cNvGraphicFramePr>
+              <a:graphicFrameLocks xmlns:a="http://schemas.openxmlformats.org/drawingml/2006/main" noChangeAspect="1"/>
+            </wp:cNvGraphicFramePr>
+            <a:graphic xmlns:a="http://schemas.openxmlformats.org/drawingml/2006/main">
+              <a:graphicData uri="http://schemas.openxmlformats.org/drawingml/2006/picture">
+                <pic:pic xmlns:pic="http://schemas.openxmlformats.org/drawingml/2006/picture">
+                  <pic:nvPicPr>
+                    <pic:cNvPr id="0" name="Picture 1" descr="C:\Users\Darius\Downloads\Untitled Diagram.png"/>
+                    <pic:cNvPicPr>
+                      <a:picLocks noChangeAspect="1" noChangeArrowheads="1"/>
+                    </pic:cNvPicPr>
+                  </pic:nvPicPr>
+                  <pic:blipFill>
+                    <a:blip r:embed="rId9">
+                      <a:extLst>
+                        <a:ext uri="{28A0092B-C50C-407E-A947-70E740481C1C}">
+                          <a14:useLocalDpi xmlns:a14="http://schemas.microsoft.com/office/drawing/2010/main" val="0"/>
+                        </a:ext>
+                      </a:extLst>
+                    </a:blip>
+                    <a:srcRect/>
+                    <a:stretch>
+                      <a:fillRect/>
+                    </a:stretch>
+                  </pic:blipFill>
+                  <pic:spPr bwMode="auto">
+                    <a:xfrm>
+                      <a:off x="0" y="0"/>
+                      <a:ext cx="5943600" cy="3772509"/>
+                    </a:xfrm>
+                    <a:prstGeom prst="rect">
+                      <a:avLst/>
+                    </a:prstGeom>
+                    <a:noFill/>
+                    <a:ln>
+                      <a:noFill/>
+                    </a:ln>
+                  </pic:spPr>
+                </pic:pic>
+              </a:graphicData>
+            </a:graphic>
+          </wp:inline>
+        </w:drawing>
+      </w:r>
     </w:p>
     <w:p>
       <w:pPr>
@@ -2256,14 +2370,15 @@
           <w:rFonts w:ascii="Times New Roman" w:hAnsi="Times New Roman"/>
         </w:rPr>
       </w:pPr>
-      <w:bookmarkStart w:id="3" w:name="_Toc285793957"/>
-      <w:r>
-        <w:rPr>
-          <w:rFonts w:ascii="Times New Roman" w:hAnsi="Times New Roman"/>
-        </w:rPr>
+      <w:bookmarkStart w:id="4" w:name="_Toc285793957"/>
+      <w:r>
+        <w:rPr>
+          <w:rFonts w:ascii="Times New Roman" w:hAnsi="Times New Roman"/>
+        </w:rPr>
+        <w:lastRenderedPageBreak/>
         <w:t>Architectural Design</w:t>
       </w:r>
-      <w:bookmarkEnd w:id="3"/>
+      <w:bookmarkEnd w:id="4"/>
     </w:p>
     <w:p>
       <w:pPr>
@@ -2272,49 +2387,37 @@
           <w:rFonts w:ascii="Times New Roman" w:hAnsi="Times New Roman"/>
         </w:rPr>
       </w:pPr>
-      <w:bookmarkStart w:id="4" w:name="_Toc285793958"/>
+      <w:bookmarkStart w:id="5" w:name="_Toc285793958"/>
       <w:r>
         <w:rPr>
           <w:rFonts w:ascii="Times New Roman" w:hAnsi="Times New Roman"/>
         </w:rPr>
         <w:t>Conceptual Architecture</w:t>
       </w:r>
-      <w:bookmarkEnd w:id="4"/>
+      <w:bookmarkEnd w:id="5"/>
     </w:p>
     <w:p>
       <w:pPr>
         <w:ind w:left="720"/>
-        <w:jc w:val="center"/>
         <w:rPr>
           <w:i/>
           <w:color w:val="943634"/>
         </w:rPr>
       </w:pPr>
-    </w:p>
-    <w:p>
-      <w:pPr>
-        <w:pStyle w:val="Heading2"/>
-        <w:rPr>
-          <w:rFonts w:ascii="Times New Roman" w:hAnsi="Times New Roman"/>
-        </w:rPr>
-      </w:pPr>
-      <w:bookmarkStart w:id="5" w:name="_Toc285793959"/>
-      <w:r>
-        <w:rPr>
-          <w:rFonts w:ascii="Times New Roman" w:hAnsi="Times New Roman"/>
-        </w:rPr>
-        <w:t>Package Design</w:t>
-      </w:r>
-      <w:bookmarkEnd w:id="5"/>
-    </w:p>
-    <w:p>
-      <w:pPr>
-        <w:ind w:left="720"/>
+      <w:r>
         <w:rPr>
           <w:i/>
           <w:color w:val="943634"/>
         </w:rPr>
-      </w:pPr>
+        <w:t>For this project, the most suitable architectural pattern is the microkernel one</w:t>
+      </w:r>
+      <w:r>
+        <w:rPr>
+          <w:i/>
+          <w:color w:val="943634"/>
+        </w:rPr>
+        <w:t>, because of the possible extensions this application might have. For example, this application could support multiple instruments being added with different characteristics, which can be seen as additional plugins, also effects for different patterns, maybe different methods of generating patterns, MIDI importing and overall mixing on the main workspace. Since this application is meant to be a simplified version of similar applications at first, using this architectural pattern certainly supports future additions, providing more control and manipulation of the workspace, while still maintaining the simplistic approach it was designed to have.</w:t>
+      </w:r>
     </w:p>
     <w:p>
       <w:pPr>
@@ -2323,19 +2426,229 @@
           <w:rFonts w:ascii="Times New Roman" w:hAnsi="Times New Roman"/>
         </w:rPr>
       </w:pPr>
-      <w:bookmarkStart w:id="6" w:name="_Toc285793960"/>
+      <w:bookmarkStart w:id="6" w:name="_Toc285793959"/>
+      <w:r>
+        <w:rPr>
+          <w:rFonts w:ascii="Times New Roman" w:hAnsi="Times New Roman"/>
+        </w:rPr>
+        <w:t>Package Design</w:t>
+      </w:r>
+      <w:bookmarkEnd w:id="6"/>
+    </w:p>
+    <w:p>
+      <w:pPr>
+        <w:ind w:left="720"/>
+        <w:rPr>
+          <w:i/>
+          <w:color w:val="943634"/>
+        </w:rPr>
+      </w:pPr>
+    </w:p>
+    <w:p>
+      <w:pPr>
+        <w:pStyle w:val="Heading2"/>
+        <w:rPr>
+          <w:rFonts w:ascii="Times New Roman" w:hAnsi="Times New Roman"/>
+        </w:rPr>
+      </w:pPr>
+      <w:bookmarkStart w:id="7" w:name="_Toc285793960"/>
       <w:r>
         <w:rPr>
           <w:rFonts w:ascii="Times New Roman" w:hAnsi="Times New Roman"/>
         </w:rPr>
         <w:t>Component and Deployment Diagrams</w:t>
       </w:r>
-      <w:bookmarkEnd w:id="6"/>
+      <w:bookmarkEnd w:id="7"/>
     </w:p>
     <w:p>
       <w:pPr>
         <w:ind w:left="720"/>
-      </w:pPr>
+        <w:rPr>
+          <w:i/>
+          <w:color w:val="943634"/>
+        </w:rPr>
+      </w:pPr>
+      <w:r>
+        <w:rPr>
+          <w:i/>
+          <w:color w:val="943634"/>
+        </w:rPr>
+        <w:t xml:space="preserve">The main component is the workspace, which uses instruments, a midi management (editor), a sound player and the user interface. The user </w:t>
+      </w:r>
+      <w:proofErr w:type="gramStart"/>
+      <w:r>
+        <w:rPr>
+          <w:i/>
+          <w:color w:val="943634"/>
+        </w:rPr>
+        <w:t>interface also send</w:t>
+      </w:r>
+      <w:proofErr w:type="gramEnd"/>
+      <w:r>
+        <w:rPr>
+          <w:i/>
+          <w:color w:val="943634"/>
+        </w:rPr>
+        <w:t xml:space="preserve"> commands through the workspace (it will feature a drag and drop editing of the workspace).</w:t>
+      </w:r>
+    </w:p>
+    <w:p>
+      <w:pPr>
+        <w:ind w:left="720"/>
+      </w:pPr>
+    </w:p>
+    <w:p>
+      <w:pPr>
+        <w:ind w:left="720"/>
+      </w:pPr>
+      <w:r>
+        <w:rPr>
+          <w:noProof/>
+        </w:rPr>
+        <w:drawing>
+          <wp:anchor distT="0" distB="0" distL="114300" distR="114300" simplePos="0" relativeHeight="251658240" behindDoc="0" locked="0" layoutInCell="1" allowOverlap="1">
+            <wp:simplePos x="0" y="0"/>
+            <wp:positionH relativeFrom="column">
+              <wp:align>left</wp:align>
+            </wp:positionH>
+            <wp:positionV relativeFrom="paragraph">
+              <wp:align>top</wp:align>
+            </wp:positionV>
+            <wp:extent cx="5341620" cy="3726180"/>
+            <wp:effectExtent l="0" t="0" r="0" b="0"/>
+            <wp:wrapSquare wrapText="bothSides"/>
+            <wp:docPr id="2" name="Picture 2" descr="C:\Users\Darius\Downloads\Untitled Diagram (1).png"/>
+            <wp:cNvGraphicFramePr>
+              <a:graphicFrameLocks xmlns:a="http://schemas.openxmlformats.org/drawingml/2006/main" noChangeAspect="1"/>
+            </wp:cNvGraphicFramePr>
+            <a:graphic xmlns:a="http://schemas.openxmlformats.org/drawingml/2006/main">
+              <a:graphicData uri="http://schemas.openxmlformats.org/drawingml/2006/picture">
+                <pic:pic xmlns:pic="http://schemas.openxmlformats.org/drawingml/2006/picture">
+                  <pic:nvPicPr>
+                    <pic:cNvPr id="0" name="Picture 2" descr="C:\Users\Darius\Downloads\Untitled Diagram (1).png"/>
+                    <pic:cNvPicPr>
+                      <a:picLocks noChangeAspect="1" noChangeArrowheads="1"/>
+                    </pic:cNvPicPr>
+                  </pic:nvPicPr>
+                  <pic:blipFill>
+                    <a:blip r:embed="rId10">
+                      <a:extLst>
+                        <a:ext uri="{28A0092B-C50C-407E-A947-70E740481C1C}">
+                          <a14:useLocalDpi xmlns:a14="http://schemas.microsoft.com/office/drawing/2010/main" val="0"/>
+                        </a:ext>
+                      </a:extLst>
+                    </a:blip>
+                    <a:srcRect/>
+                    <a:stretch>
+                      <a:fillRect/>
+                    </a:stretch>
+                  </pic:blipFill>
+                  <pic:spPr bwMode="auto">
+                    <a:xfrm>
+                      <a:off x="0" y="0"/>
+                      <a:ext cx="5341620" cy="3726180"/>
+                    </a:xfrm>
+                    <a:prstGeom prst="rect">
+                      <a:avLst/>
+                    </a:prstGeom>
+                    <a:noFill/>
+                    <a:ln>
+                      <a:noFill/>
+                    </a:ln>
+                  </pic:spPr>
+                </pic:pic>
+              </a:graphicData>
+            </a:graphic>
+          </wp:anchor>
+        </w:drawing>
+      </w:r>
+      <w:r>
+        <w:br w:type="textWrapping" w:clear="all"/>
+      </w:r>
+    </w:p>
+    <w:p>
+      <w:pPr>
+        <w:ind w:left="720"/>
+      </w:pPr>
+    </w:p>
+    <w:p>
+      <w:pPr>
+        <w:ind w:left="720"/>
+      </w:pPr>
+    </w:p>
+    <w:p>
+      <w:pPr>
+        <w:ind w:left="720"/>
+      </w:pPr>
+    </w:p>
+    <w:p>
+      <w:pPr>
+        <w:ind w:left="720"/>
+      </w:pPr>
+    </w:p>
+    <w:p>
+      <w:pPr>
+        <w:ind w:left="720"/>
+      </w:pPr>
+    </w:p>
+    <w:p>
+      <w:pPr>
+        <w:ind w:left="720"/>
+      </w:pPr>
+      <w:r>
+        <w:rPr>
+          <w:noProof/>
+        </w:rPr>
+        <w:lastRenderedPageBreak/>
+        <w:drawing>
+          <wp:inline distT="0" distB="0" distL="0" distR="0">
+            <wp:extent cx="5943600" cy="1376284"/>
+            <wp:effectExtent l="0" t="0" r="0" b="0"/>
+            <wp:docPr id="3" name="Picture 3" descr="C:\Users\Darius\Downloads\Untitled Diagram (2).png"/>
+            <wp:cNvGraphicFramePr>
+              <a:graphicFrameLocks xmlns:a="http://schemas.openxmlformats.org/drawingml/2006/main" noChangeAspect="1"/>
+            </wp:cNvGraphicFramePr>
+            <a:graphic xmlns:a="http://schemas.openxmlformats.org/drawingml/2006/main">
+              <a:graphicData uri="http://schemas.openxmlformats.org/drawingml/2006/picture">
+                <pic:pic xmlns:pic="http://schemas.openxmlformats.org/drawingml/2006/picture">
+                  <pic:nvPicPr>
+                    <pic:cNvPr id="0" name="Picture 3" descr="C:\Users\Darius\Downloads\Untitled Diagram (2).png"/>
+                    <pic:cNvPicPr>
+                      <a:picLocks noChangeAspect="1" noChangeArrowheads="1"/>
+                    </pic:cNvPicPr>
+                  </pic:nvPicPr>
+                  <pic:blipFill>
+                    <a:blip r:embed="rId11">
+                      <a:extLst>
+                        <a:ext uri="{28A0092B-C50C-407E-A947-70E740481C1C}">
+                          <a14:useLocalDpi xmlns:a14="http://schemas.microsoft.com/office/drawing/2010/main" val="0"/>
+                        </a:ext>
+                      </a:extLst>
+                    </a:blip>
+                    <a:srcRect/>
+                    <a:stretch>
+                      <a:fillRect/>
+                    </a:stretch>
+                  </pic:blipFill>
+                  <pic:spPr bwMode="auto">
+                    <a:xfrm>
+                      <a:off x="0" y="0"/>
+                      <a:ext cx="5943600" cy="1376284"/>
+                    </a:xfrm>
+                    <a:prstGeom prst="rect">
+                      <a:avLst/>
+                    </a:prstGeom>
+                    <a:noFill/>
+                    <a:ln>
+                      <a:noFill/>
+                    </a:ln>
+                  </pic:spPr>
+                </pic:pic>
+              </a:graphicData>
+            </a:graphic>
+          </wp:inline>
+        </w:drawing>
+      </w:r>
     </w:p>
     <w:p>
       <w:pPr>
@@ -2369,7 +2682,7 @@
           <w:rFonts w:ascii="Times New Roman" w:hAnsi="Times New Roman"/>
         </w:rPr>
       </w:pPr>
-      <w:bookmarkStart w:id="7" w:name="_Toc285793961"/>
+      <w:bookmarkStart w:id="8" w:name="_Toc285793961"/>
       <w:r>
         <w:rPr>
           <w:rFonts w:ascii="Times New Roman" w:hAnsi="Times New Roman"/>
@@ -2388,7 +2701,7 @@
         </w:rPr>
         <w:t>2</w:t>
       </w:r>
-      <w:bookmarkEnd w:id="7"/>
+      <w:bookmarkEnd w:id="8"/>
     </w:p>
     <w:p>
       <w:pPr>
@@ -2402,14 +2715,14 @@
           <w:rFonts w:ascii="Times New Roman" w:hAnsi="Times New Roman"/>
         </w:rPr>
       </w:pPr>
-      <w:bookmarkStart w:id="8" w:name="_Toc285793962"/>
+      <w:bookmarkStart w:id="9" w:name="_Toc285793962"/>
       <w:r>
         <w:rPr>
           <w:rFonts w:ascii="Times New Roman" w:hAnsi="Times New Roman"/>
         </w:rPr>
         <w:t>Design Model</w:t>
       </w:r>
-      <w:bookmarkEnd w:id="8"/>
+      <w:bookmarkEnd w:id="9"/>
     </w:p>
     <w:p>
       <w:pPr>
@@ -2423,14 +2736,14 @@
           <w:rFonts w:ascii="Times New Roman" w:hAnsi="Times New Roman"/>
         </w:rPr>
       </w:pPr>
-      <w:bookmarkStart w:id="9" w:name="_Toc285793963"/>
+      <w:bookmarkStart w:id="10" w:name="_Toc285793963"/>
       <w:r>
         <w:rPr>
           <w:rFonts w:ascii="Times New Roman" w:hAnsi="Times New Roman"/>
         </w:rPr>
         <w:t>Dynamic Behavior</w:t>
       </w:r>
-      <w:bookmarkEnd w:id="9"/>
+      <w:bookmarkEnd w:id="10"/>
     </w:p>
     <w:p>
       <w:pPr>
@@ -2460,7 +2773,7 @@
           <w:rFonts w:ascii="Times New Roman" w:hAnsi="Times New Roman"/>
         </w:rPr>
       </w:pPr>
-      <w:bookmarkStart w:id="10" w:name="_Toc285793964"/>
+      <w:bookmarkStart w:id="11" w:name="_Toc285793964"/>
       <w:r>
         <w:rPr>
           <w:rFonts w:ascii="Times New Roman" w:hAnsi="Times New Roman"/>
@@ -2473,7 +2786,7 @@
         </w:rPr>
         <w:t>Design</w:t>
       </w:r>
-      <w:bookmarkEnd w:id="10"/>
+      <w:bookmarkEnd w:id="11"/>
     </w:p>
     <w:p>
       <w:pPr>
@@ -2556,14 +2869,14 @@
           <w:rFonts w:ascii="Times New Roman" w:hAnsi="Times New Roman"/>
         </w:rPr>
       </w:pPr>
-      <w:bookmarkStart w:id="11" w:name="_Toc285793965"/>
+      <w:bookmarkStart w:id="12" w:name="_Toc285793965"/>
       <w:r>
         <w:rPr>
           <w:rFonts w:ascii="Times New Roman" w:hAnsi="Times New Roman"/>
         </w:rPr>
         <w:t>Data Model</w:t>
       </w:r>
-      <w:bookmarkEnd w:id="11"/>
+      <w:bookmarkEnd w:id="12"/>
     </w:p>
     <w:p>
       <w:pPr>
@@ -2593,14 +2906,14 @@
           <w:rFonts w:ascii="Times New Roman" w:hAnsi="Times New Roman"/>
         </w:rPr>
       </w:pPr>
-      <w:bookmarkStart w:id="12" w:name="_Toc285793966"/>
+      <w:bookmarkStart w:id="13" w:name="_Toc285793966"/>
       <w:r>
         <w:rPr>
           <w:rFonts w:ascii="Times New Roman" w:hAnsi="Times New Roman"/>
         </w:rPr>
         <w:t>Unit Testing</w:t>
       </w:r>
-      <w:bookmarkEnd w:id="12"/>
+      <w:bookmarkEnd w:id="13"/>
     </w:p>
     <w:p>
       <w:pPr>
@@ -2649,14 +2962,14 @@
           <w:rFonts w:ascii="Times New Roman" w:hAnsi="Times New Roman"/>
         </w:rPr>
       </w:pPr>
-      <w:bookmarkStart w:id="13" w:name="_Toc285793967"/>
+      <w:bookmarkStart w:id="14" w:name="_Toc285793967"/>
       <w:r>
         <w:rPr>
           <w:rFonts w:ascii="Times New Roman" w:hAnsi="Times New Roman"/>
         </w:rPr>
         <w:t>Elaboration – Iteration 2</w:t>
       </w:r>
-      <w:bookmarkEnd w:id="13"/>
+      <w:bookmarkEnd w:id="14"/>
     </w:p>
     <w:p>
       <w:pPr>
@@ -2670,14 +2983,14 @@
           <w:rFonts w:ascii="Times New Roman" w:hAnsi="Times New Roman"/>
         </w:rPr>
       </w:pPr>
-      <w:bookmarkStart w:id="14" w:name="_Toc285793968"/>
+      <w:bookmarkStart w:id="15" w:name="_Toc285793968"/>
       <w:r>
         <w:rPr>
           <w:rFonts w:ascii="Times New Roman" w:hAnsi="Times New Roman"/>
         </w:rPr>
         <w:t>Architectural Design Refinement</w:t>
       </w:r>
-      <w:bookmarkEnd w:id="14"/>
+      <w:bookmarkEnd w:id="15"/>
     </w:p>
     <w:p>
       <w:pPr>
@@ -2708,15 +3021,14 @@
           <w:rFonts w:ascii="Times New Roman" w:hAnsi="Times New Roman"/>
         </w:rPr>
       </w:pPr>
-      <w:bookmarkStart w:id="15" w:name="_Toc285793969"/>
-      <w:r>
-        <w:rPr>
-          <w:rFonts w:ascii="Times New Roman" w:hAnsi="Times New Roman"/>
-        </w:rPr>
-        <w:lastRenderedPageBreak/>
+      <w:bookmarkStart w:id="16" w:name="_Toc285793969"/>
+      <w:r>
+        <w:rPr>
+          <w:rFonts w:ascii="Times New Roman" w:hAnsi="Times New Roman"/>
+        </w:rPr>
         <w:t>Design Model Refinement</w:t>
       </w:r>
-      <w:bookmarkEnd w:id="15"/>
+      <w:bookmarkEnd w:id="16"/>
     </w:p>
     <w:p>
       <w:pPr>
@@ -2732,9 +3044,9 @@
           <w:sz w:val="24"/>
         </w:rPr>
       </w:pPr>
-      <w:bookmarkStart w:id="16" w:name="_Toc285725326"/>
-      <w:bookmarkStart w:id="17" w:name="_Toc285725569"/>
-      <w:bookmarkStart w:id="18" w:name="_Toc285793970"/>
+      <w:bookmarkStart w:id="17" w:name="_Toc285725326"/>
+      <w:bookmarkStart w:id="18" w:name="_Toc285725569"/>
+      <w:bookmarkStart w:id="19" w:name="_Toc285793970"/>
       <w:r>
         <w:rPr>
           <w:rFonts w:ascii="Times New Roman" w:hAnsi="Times New Roman"/>
@@ -2782,9 +3094,9 @@
         </w:rPr>
         <w:t>GRASP; motivate your choices. Deliver the updated class diagrams.</w:t>
       </w:r>
-      <w:bookmarkEnd w:id="16"/>
       <w:bookmarkEnd w:id="17"/>
       <w:bookmarkEnd w:id="18"/>
+      <w:bookmarkEnd w:id="19"/>
       <w:r>
         <w:rPr>
           <w:rFonts w:ascii="Times New Roman" w:hAnsi="Times New Roman"/>
@@ -2815,14 +3127,14 @@
           <w:rFonts w:ascii="Times New Roman" w:hAnsi="Times New Roman"/>
         </w:rPr>
       </w:pPr>
-      <w:bookmarkStart w:id="19" w:name="_Toc285793971"/>
+      <w:bookmarkStart w:id="20" w:name="_Toc285793971"/>
       <w:r>
         <w:rPr>
           <w:rFonts w:ascii="Times New Roman" w:hAnsi="Times New Roman"/>
         </w:rPr>
         <w:t>Construction and Transition</w:t>
       </w:r>
-      <w:bookmarkEnd w:id="19"/>
+      <w:bookmarkEnd w:id="20"/>
     </w:p>
     <w:p>
       <w:pPr>
@@ -2844,14 +3156,14 @@
           <w:rFonts w:ascii="Times New Roman" w:hAnsi="Times New Roman"/>
         </w:rPr>
       </w:pPr>
-      <w:bookmarkStart w:id="20" w:name="_Toc285793972"/>
+      <w:bookmarkStart w:id="21" w:name="_Toc285793972"/>
       <w:r>
         <w:rPr>
           <w:rFonts w:ascii="Times New Roman" w:hAnsi="Times New Roman"/>
         </w:rPr>
         <w:t>System Testing</w:t>
       </w:r>
-      <w:bookmarkEnd w:id="20"/>
+      <w:bookmarkEnd w:id="21"/>
     </w:p>
     <w:p>
       <w:pPr>
@@ -3031,14 +3343,14 @@
           <w:rFonts w:ascii="Times New Roman" w:hAnsi="Times New Roman"/>
         </w:rPr>
       </w:pPr>
-      <w:bookmarkStart w:id="21" w:name="_Toc285793973"/>
+      <w:bookmarkStart w:id="22" w:name="_Toc285793973"/>
       <w:r>
         <w:rPr>
           <w:rFonts w:ascii="Times New Roman" w:hAnsi="Times New Roman"/>
         </w:rPr>
         <w:t>Future improvements</w:t>
       </w:r>
-      <w:bookmarkEnd w:id="21"/>
+      <w:bookmarkEnd w:id="22"/>
     </w:p>
     <w:p>
       <w:pPr>
@@ -3058,8 +3370,6 @@
       <w:r>
         <w:t xml:space="preserve"> including more instruments, giving the ability to import one’s own instrument providing the correct file, adjusting various settings through mixing and mastering, and using a MIDI-style input to create patterns.</w:t>
       </w:r>
-      <w:bookmarkStart w:id="22" w:name="_GoBack"/>
-      <w:bookmarkEnd w:id="22"/>
     </w:p>
     <w:p>
       <w:pPr>
@@ -3096,10 +3406,10 @@
     </w:p>
     <w:p/>
     <w:sectPr>
-      <w:headerReference w:type="default" r:id="rId9"/>
-      <w:footerReference w:type="default" r:id="rId10"/>
-      <w:headerReference w:type="first" r:id="rId11"/>
-      <w:footerReference w:type="first" r:id="rId12"/>
+      <w:headerReference w:type="default" r:id="rId12"/>
+      <w:footerReference w:type="default" r:id="rId13"/>
+      <w:headerReference w:type="first" r:id="rId14"/>
+      <w:footerReference w:type="first" r:id="rId15"/>
       <w:pgSz w:w="12240" w:h="15840" w:code="1"/>
       <w:pgMar w:top="1440" w:right="1440" w:bottom="1440" w:left="1440" w:header="720" w:footer="720" w:gutter="0"/>
       <w:cols w:space="720"/>
@@ -3266,7 +3576,7 @@
               <w:rStyle w:val="PageNumber"/>
               <w:noProof/>
             </w:rPr>
-            <w:t>5</w:t>
+            <w:t>2</w:t>
           </w:r>
           <w:r>
             <w:rPr>
@@ -3286,7 +3596,7 @@
                 <w:rStyle w:val="PageNumber"/>
                 <w:noProof/>
               </w:rPr>
-              <w:t>5</w:t>
+              <w:t>7</w:t>
             </w:r>
           </w:fldSimple>
         </w:p>

--- a/Project_Analysis_and_Design_Document.docx
+++ b/Project_Analysis_and_Design_Document.docx
@@ -383,8 +383,6 @@
             <w:r>
               <w:t>Project Deliverable 2. Domain Model, Conceptual architecture, Component and Deployment Diagrams</w:t>
             </w:r>
-            <w:bookmarkStart w:id="0" w:name="_GoBack"/>
-            <w:bookmarkEnd w:id="0"/>
           </w:p>
         </w:tc>
         <w:tc>
@@ -2127,14 +2125,14 @@
           <w:rFonts w:ascii="Times New Roman" w:hAnsi="Times New Roman"/>
         </w:rPr>
       </w:pPr>
-      <w:bookmarkStart w:id="1" w:name="_Toc285793954"/>
+      <w:bookmarkStart w:id="0" w:name="_Toc285793954"/>
       <w:r>
         <w:rPr>
           <w:rFonts w:ascii="Times New Roman" w:hAnsi="Times New Roman"/>
         </w:rPr>
         <w:t>Project Specification</w:t>
       </w:r>
-      <w:bookmarkEnd w:id="1"/>
+      <w:bookmarkEnd w:id="0"/>
     </w:p>
     <w:p>
       <w:pPr>
@@ -2246,7 +2244,7 @@
           <w:rFonts w:ascii="Times New Roman" w:hAnsi="Times New Roman"/>
         </w:rPr>
       </w:pPr>
-      <w:bookmarkStart w:id="2" w:name="_Toc285793955"/>
+      <w:bookmarkStart w:id="1" w:name="_Toc285793955"/>
       <w:r>
         <w:rPr>
           <w:rFonts w:ascii="Times New Roman" w:hAnsi="Times New Roman"/>
@@ -2259,23 +2257,23 @@
         </w:rPr>
         <w:t>.1</w:t>
       </w:r>
+      <w:bookmarkEnd w:id="1"/>
+    </w:p>
+    <w:p>
+      <w:pPr>
+        <w:pStyle w:val="Heading1"/>
+        <w:rPr>
+          <w:rFonts w:ascii="Times New Roman" w:hAnsi="Times New Roman"/>
+        </w:rPr>
+      </w:pPr>
+      <w:bookmarkStart w:id="2" w:name="_Toc285793956"/>
+      <w:r>
+        <w:rPr>
+          <w:rFonts w:ascii="Times New Roman" w:hAnsi="Times New Roman"/>
+        </w:rPr>
+        <w:t>Domain Model</w:t>
+      </w:r>
       <w:bookmarkEnd w:id="2"/>
-    </w:p>
-    <w:p>
-      <w:pPr>
-        <w:pStyle w:val="Heading1"/>
-        <w:rPr>
-          <w:rFonts w:ascii="Times New Roman" w:hAnsi="Times New Roman"/>
-        </w:rPr>
-      </w:pPr>
-      <w:bookmarkStart w:id="3" w:name="_Toc285793956"/>
-      <w:r>
-        <w:rPr>
-          <w:rFonts w:ascii="Times New Roman" w:hAnsi="Times New Roman"/>
-        </w:rPr>
-        <w:t>Domain Model</w:t>
-      </w:r>
-      <w:bookmarkEnd w:id="3"/>
     </w:p>
     <w:p>
       <w:pPr>
@@ -2370,7 +2368,7 @@
           <w:rFonts w:ascii="Times New Roman" w:hAnsi="Times New Roman"/>
         </w:rPr>
       </w:pPr>
-      <w:bookmarkStart w:id="4" w:name="_Toc285793957"/>
+      <w:bookmarkStart w:id="3" w:name="_Toc285793957"/>
       <w:r>
         <w:rPr>
           <w:rFonts w:ascii="Times New Roman" w:hAnsi="Times New Roman"/>
@@ -2378,23 +2376,23 @@
         <w:lastRenderedPageBreak/>
         <w:t>Architectural Design</w:t>
       </w:r>
+      <w:bookmarkEnd w:id="3"/>
+    </w:p>
+    <w:p>
+      <w:pPr>
+        <w:pStyle w:val="Heading2"/>
+        <w:rPr>
+          <w:rFonts w:ascii="Times New Roman" w:hAnsi="Times New Roman"/>
+        </w:rPr>
+      </w:pPr>
+      <w:bookmarkStart w:id="4" w:name="_Toc285793958"/>
+      <w:r>
+        <w:rPr>
+          <w:rFonts w:ascii="Times New Roman" w:hAnsi="Times New Roman"/>
+        </w:rPr>
+        <w:t>Conceptual Architecture</w:t>
+      </w:r>
       <w:bookmarkEnd w:id="4"/>
-    </w:p>
-    <w:p>
-      <w:pPr>
-        <w:pStyle w:val="Heading2"/>
-        <w:rPr>
-          <w:rFonts w:ascii="Times New Roman" w:hAnsi="Times New Roman"/>
-        </w:rPr>
-      </w:pPr>
-      <w:bookmarkStart w:id="5" w:name="_Toc285793958"/>
-      <w:r>
-        <w:rPr>
-          <w:rFonts w:ascii="Times New Roman" w:hAnsi="Times New Roman"/>
-        </w:rPr>
-        <w:t>Conceptual Architecture</w:t>
-      </w:r>
-      <w:bookmarkEnd w:id="5"/>
     </w:p>
     <w:p>
       <w:pPr>
@@ -2426,14 +2424,14 @@
           <w:rFonts w:ascii="Times New Roman" w:hAnsi="Times New Roman"/>
         </w:rPr>
       </w:pPr>
-      <w:bookmarkStart w:id="6" w:name="_Toc285793959"/>
+      <w:bookmarkStart w:id="5" w:name="_Toc285793959"/>
       <w:r>
         <w:rPr>
           <w:rFonts w:ascii="Times New Roman" w:hAnsi="Times New Roman"/>
         </w:rPr>
         <w:t>Package Design</w:t>
       </w:r>
-      <w:bookmarkEnd w:id="6"/>
+      <w:bookmarkEnd w:id="5"/>
     </w:p>
     <w:p>
       <w:pPr>
@@ -2451,14 +2449,14 @@
           <w:rFonts w:ascii="Times New Roman" w:hAnsi="Times New Roman"/>
         </w:rPr>
       </w:pPr>
-      <w:bookmarkStart w:id="7" w:name="_Toc285793960"/>
+      <w:bookmarkStart w:id="6" w:name="_Toc285793960"/>
       <w:r>
         <w:rPr>
           <w:rFonts w:ascii="Times New Roman" w:hAnsi="Times New Roman"/>
         </w:rPr>
         <w:t>Component and Deployment Diagrams</w:t>
       </w:r>
-      <w:bookmarkEnd w:id="7"/>
+      <w:bookmarkEnd w:id="6"/>
     </w:p>
     <w:p>
       <w:pPr>
@@ -2682,7 +2680,7 @@
           <w:rFonts w:ascii="Times New Roman" w:hAnsi="Times New Roman"/>
         </w:rPr>
       </w:pPr>
-      <w:bookmarkStart w:id="8" w:name="_Toc285793961"/>
+      <w:bookmarkStart w:id="7" w:name="_Toc285793961"/>
       <w:r>
         <w:rPr>
           <w:rFonts w:ascii="Times New Roman" w:hAnsi="Times New Roman"/>
@@ -2701,7 +2699,7 @@
         </w:rPr>
         <w:t>2</w:t>
       </w:r>
-      <w:bookmarkEnd w:id="8"/>
+      <w:bookmarkEnd w:id="7"/>
     </w:p>
     <w:p>
       <w:pPr>
@@ -2715,14 +2713,14 @@
           <w:rFonts w:ascii="Times New Roman" w:hAnsi="Times New Roman"/>
         </w:rPr>
       </w:pPr>
-      <w:bookmarkStart w:id="9" w:name="_Toc285793962"/>
+      <w:bookmarkStart w:id="8" w:name="_Toc285793962"/>
       <w:r>
         <w:rPr>
           <w:rFonts w:ascii="Times New Roman" w:hAnsi="Times New Roman"/>
         </w:rPr>
         <w:t>Design Model</w:t>
       </w:r>
-      <w:bookmarkEnd w:id="9"/>
+      <w:bookmarkEnd w:id="8"/>
     </w:p>
     <w:p>
       <w:pPr>
@@ -2736,14 +2734,14 @@
           <w:rFonts w:ascii="Times New Roman" w:hAnsi="Times New Roman"/>
         </w:rPr>
       </w:pPr>
-      <w:bookmarkStart w:id="10" w:name="_Toc285793963"/>
+      <w:bookmarkStart w:id="9" w:name="_Toc285793963"/>
       <w:r>
         <w:rPr>
           <w:rFonts w:ascii="Times New Roman" w:hAnsi="Times New Roman"/>
         </w:rPr>
         <w:t>Dynamic Behavior</w:t>
       </w:r>
-      <w:bookmarkEnd w:id="10"/>
+      <w:bookmarkEnd w:id="9"/>
     </w:p>
     <w:p>
       <w:pPr>
@@ -2758,7 +2756,7 @@
           <w:i/>
           <w:color w:val="943634"/>
         </w:rPr>
-        <w:t>[Create the interaction diagrams (1 sequence, 1 communication diagrams) for 2 relevant scenarios]</w:t>
+        <w:t>There is no communication in this application, and the sequence diagram would be quite simple, since playing a track in the workspace would just call the play method of the track itself.</w:t>
       </w:r>
     </w:p>
     <w:p>
@@ -2773,7 +2771,7 @@
           <w:rFonts w:ascii="Times New Roman" w:hAnsi="Times New Roman"/>
         </w:rPr>
       </w:pPr>
-      <w:bookmarkStart w:id="11" w:name="_Toc285793964"/>
+      <w:bookmarkStart w:id="10" w:name="_Toc285793964"/>
       <w:r>
         <w:rPr>
           <w:rFonts w:ascii="Times New Roman" w:hAnsi="Times New Roman"/>
@@ -2786,6 +2784,63 @@
         </w:rPr>
         <w:t>Design</w:t>
       </w:r>
+      <w:bookmarkEnd w:id="10"/>
+    </w:p>
+    <w:p>
+      <w:r>
+        <w:rPr>
+          <w:noProof/>
+        </w:rPr>
+        <w:drawing>
+          <wp:inline distT="0" distB="0" distL="0" distR="0">
+            <wp:extent cx="5943600" cy="3120548"/>
+            <wp:effectExtent l="0" t="0" r="0" b="0"/>
+            <wp:docPr id="5" name="Picture 5" descr="C:\Users\Darius\Downloads\fds.png"/>
+            <wp:cNvGraphicFramePr>
+              <a:graphicFrameLocks xmlns:a="http://schemas.openxmlformats.org/drawingml/2006/main" noChangeAspect="1"/>
+            </wp:cNvGraphicFramePr>
+            <a:graphic xmlns:a="http://schemas.openxmlformats.org/drawingml/2006/main">
+              <a:graphicData uri="http://schemas.openxmlformats.org/drawingml/2006/picture">
+                <pic:pic xmlns:pic="http://schemas.openxmlformats.org/drawingml/2006/picture">
+                  <pic:nvPicPr>
+                    <pic:cNvPr id="0" name="Picture 2" descr="C:\Users\Darius\Downloads\fds.png"/>
+                    <pic:cNvPicPr>
+                      <a:picLocks noChangeAspect="1" noChangeArrowheads="1"/>
+                    </pic:cNvPicPr>
+                  </pic:nvPicPr>
+                  <pic:blipFill>
+                    <a:blip r:embed="rId12">
+                      <a:extLst>
+                        <a:ext uri="{28A0092B-C50C-407E-A947-70E740481C1C}">
+                          <a14:useLocalDpi xmlns:a14="http://schemas.microsoft.com/office/drawing/2010/main" val="0"/>
+                        </a:ext>
+                      </a:extLst>
+                    </a:blip>
+                    <a:srcRect/>
+                    <a:stretch>
+                      <a:fillRect/>
+                    </a:stretch>
+                  </pic:blipFill>
+                  <pic:spPr bwMode="auto">
+                    <a:xfrm>
+                      <a:off x="0" y="0"/>
+                      <a:ext cx="5943600" cy="3120548"/>
+                    </a:xfrm>
+                    <a:prstGeom prst="rect">
+                      <a:avLst/>
+                    </a:prstGeom>
+                    <a:noFill/>
+                    <a:ln>
+                      <a:noFill/>
+                    </a:ln>
+                  </pic:spPr>
+                </pic:pic>
+              </a:graphicData>
+            </a:graphic>
+          </wp:inline>
+        </w:drawing>
+      </w:r>
+      <w:bookmarkStart w:id="11" w:name="_GoBack"/>
       <w:bookmarkEnd w:id="11"/>
     </w:p>
     <w:p>
@@ -2801,60 +2856,23 @@
           <w:i/>
           <w:color w:val="943634"/>
         </w:rPr>
-        <w:t>[Create the</w:t>
-      </w:r>
+        <w:t xml:space="preserve">This is the </w:t>
+      </w:r>
+      <w:proofErr w:type="spellStart"/>
       <w:r>
         <w:rPr>
           <w:i/>
           <w:color w:val="943634"/>
         </w:rPr>
-        <w:t xml:space="preserve"> </w:t>
-      </w:r>
-      <w:proofErr w:type="spellStart"/>
+        <w:t>UML</w:t>
+      </w:r>
+      <w:proofErr w:type="spellEnd"/>
       <w:r>
         <w:rPr>
           <w:i/>
           <w:color w:val="943634"/>
         </w:rPr>
-        <w:t>UML</w:t>
-      </w:r>
-      <w:proofErr w:type="spellEnd"/>
-      <w:r>
-        <w:rPr>
-          <w:i/>
-          <w:color w:val="943634"/>
-        </w:rPr>
-        <w:t xml:space="preserve"> class diagram; apply</w:t>
-      </w:r>
-      <w:r>
-        <w:rPr>
-          <w:i/>
-          <w:color w:val="943634"/>
-        </w:rPr>
-        <w:t xml:space="preserve"> </w:t>
-      </w:r>
-      <w:proofErr w:type="spellStart"/>
-      <w:r>
-        <w:rPr>
-          <w:i/>
-          <w:color w:val="943634"/>
-        </w:rPr>
-        <w:t>GoF</w:t>
-      </w:r>
-      <w:proofErr w:type="spellEnd"/>
-      <w:r>
-        <w:rPr>
-          <w:i/>
-          <w:color w:val="943634"/>
-        </w:rPr>
-        <w:t xml:space="preserve"> patterns</w:t>
-      </w:r>
-      <w:r>
-        <w:rPr>
-          <w:i/>
-          <w:color w:val="943634"/>
-        </w:rPr>
-        <w:t xml:space="preserve"> and motivate your choice]</w:t>
+        <w:t xml:space="preserve"> class diagram for a plugin example.</w:t>
       </w:r>
     </w:p>
     <w:p>
@@ -2891,7 +2909,7 @@
           <w:i/>
           <w:color w:val="943634"/>
         </w:rPr>
-        <w:t>[Create the data model for the system.]</w:t>
+        <w:t>There is no data model, since this application doesn’t make use of a database.</w:t>
       </w:r>
     </w:p>
     <w:p>
@@ -2928,21 +2946,14 @@
           <w:i/>
           <w:color w:val="943634"/>
         </w:rPr>
-        <w:t>[</w:t>
+        <w:t>The testing was done by initializing various patterns and drums, and seeing what the sound is like, since the output can’t be visualized. One problem found is that there is a slight delay in thread starting times.</w:t>
       </w:r>
       <w:r>
         <w:rPr>
           <w:i/>
           <w:color w:val="943634"/>
         </w:rPr>
-        <w:t>Present the used testing methods and the associated test case scenarios</w:t>
-      </w:r>
-      <w:r>
-        <w:rPr>
-          <w:i/>
-          <w:color w:val="943634"/>
-        </w:rPr>
-        <w:t>.]</w:t>
+        <w:t xml:space="preserve"> Other than that, patterns can be created and edited, and instruments are selectable.</w:t>
       </w:r>
     </w:p>
     <w:p>
@@ -2967,6 +2978,7 @@
         <w:rPr>
           <w:rFonts w:ascii="Times New Roman" w:hAnsi="Times New Roman"/>
         </w:rPr>
+        <w:lastRenderedPageBreak/>
         <w:t>Elaboration – Iteration 2</w:t>
       </w:r>
       <w:bookmarkEnd w:id="14"/>
@@ -2994,23 +3006,6 @@
     </w:p>
     <w:p>
       <w:pPr>
-        <w:ind w:left="720"/>
-        <w:rPr>
-          <w:b/>
-          <w:i/>
-          <w:color w:val="943634" w:themeColor="accent2" w:themeShade="BF"/>
-        </w:rPr>
-      </w:pPr>
-      <w:r>
-        <w:rPr>
-          <w:i/>
-          <w:color w:val="943634" w:themeColor="accent2" w:themeShade="BF"/>
-        </w:rPr>
-        <w:t>[Refine the architectural design: conceptual architecture, package design (consider package design principles), component and deployment diagrams. Motivate the changes that have been made.]</w:t>
-      </w:r>
-    </w:p>
-    <w:p>
-      <w:pPr>
         <w:pStyle w:val="Heading1"/>
         <w:numPr>
           <w:ilvl w:val="0"/>
@@ -3032,83 +3027,6 @@
     </w:p>
     <w:p>
       <w:pPr>
-        <w:pStyle w:val="Heading2"/>
-        <w:numPr>
-          <w:ilvl w:val="0"/>
-          <w:numId w:val="0"/>
-        </w:numPr>
-        <w:ind w:left="720"/>
-        <w:rPr>
-          <w:rFonts w:ascii="Times New Roman" w:hAnsi="Times New Roman"/>
-          <w:b w:val="0"/>
-          <w:sz w:val="24"/>
-        </w:rPr>
-      </w:pPr>
-      <w:bookmarkStart w:id="17" w:name="_Toc285725326"/>
-      <w:bookmarkStart w:id="18" w:name="_Toc285725569"/>
-      <w:bookmarkStart w:id="19" w:name="_Toc285793970"/>
-      <w:r>
-        <w:rPr>
-          <w:rFonts w:ascii="Times New Roman" w:hAnsi="Times New Roman"/>
-          <w:b w:val="0"/>
-          <w:i/>
-          <w:color w:val="943634"/>
-        </w:rPr>
-        <w:t xml:space="preserve">[Refine the </w:t>
-      </w:r>
-      <w:proofErr w:type="spellStart"/>
-      <w:r>
-        <w:rPr>
-          <w:rFonts w:ascii="Times New Roman" w:hAnsi="Times New Roman"/>
-          <w:b w:val="0"/>
-          <w:i/>
-          <w:color w:val="943634"/>
-        </w:rPr>
-        <w:t>UML</w:t>
-      </w:r>
-      <w:proofErr w:type="spellEnd"/>
-      <w:r>
-        <w:rPr>
-          <w:rFonts w:ascii="Times New Roman" w:hAnsi="Times New Roman"/>
-          <w:b w:val="0"/>
-          <w:i/>
-          <w:color w:val="943634"/>
-        </w:rPr>
-        <w:t xml:space="preserve"> class diagram by applying</w:t>
-      </w:r>
-      <w:r>
-        <w:rPr>
-          <w:rFonts w:ascii="Times New Roman" w:hAnsi="Times New Roman"/>
-          <w:b w:val="0"/>
-          <w:i/>
-          <w:color w:val="943634"/>
-        </w:rPr>
-        <w:t xml:space="preserve"> class design principles and </w:t>
-      </w:r>
-      <w:r>
-        <w:rPr>
-          <w:rFonts w:ascii="Times New Roman" w:hAnsi="Times New Roman"/>
-          <w:b w:val="0"/>
-          <w:i/>
-          <w:color w:val="943634"/>
-        </w:rPr>
-        <w:t>GRASP; motivate your choices. Deliver the updated class diagrams.</w:t>
-      </w:r>
-      <w:bookmarkEnd w:id="17"/>
-      <w:bookmarkEnd w:id="18"/>
-      <w:bookmarkEnd w:id="19"/>
-      <w:r>
-        <w:rPr>
-          <w:rFonts w:ascii="Times New Roman" w:hAnsi="Times New Roman"/>
-          <w:b w:val="0"/>
-          <w:i/>
-          <w:color w:val="943634"/>
-        </w:rPr>
-        <w:t>]</w:t>
-      </w:r>
-    </w:p>
-    <w:p>
-      <w:pPr>
         <w:rPr>
           <w:i/>
           <w:color w:val="943634"/>
@@ -3127,14 +3045,14 @@
           <w:rFonts w:ascii="Times New Roman" w:hAnsi="Times New Roman"/>
         </w:rPr>
       </w:pPr>
-      <w:bookmarkStart w:id="20" w:name="_Toc285793971"/>
+      <w:bookmarkStart w:id="17" w:name="_Toc285793971"/>
       <w:r>
         <w:rPr>
           <w:rFonts w:ascii="Times New Roman" w:hAnsi="Times New Roman"/>
         </w:rPr>
         <w:t>Construction and Transition</w:t>
       </w:r>
-      <w:bookmarkEnd w:id="20"/>
+      <w:bookmarkEnd w:id="17"/>
     </w:p>
     <w:p>
       <w:pPr>
@@ -3156,14 +3074,14 @@
           <w:rFonts w:ascii="Times New Roman" w:hAnsi="Times New Roman"/>
         </w:rPr>
       </w:pPr>
-      <w:bookmarkStart w:id="21" w:name="_Toc285793972"/>
+      <w:bookmarkStart w:id="18" w:name="_Toc285793972"/>
       <w:r>
         <w:rPr>
           <w:rFonts w:ascii="Times New Roman" w:hAnsi="Times New Roman"/>
         </w:rPr>
         <w:t>System Testing</w:t>
       </w:r>
-      <w:bookmarkEnd w:id="21"/>
+      <w:bookmarkEnd w:id="18"/>
     </w:p>
     <w:p>
       <w:pPr>
@@ -3343,14 +3261,14 @@
           <w:rFonts w:ascii="Times New Roman" w:hAnsi="Times New Roman"/>
         </w:rPr>
       </w:pPr>
-      <w:bookmarkStart w:id="22" w:name="_Toc285793973"/>
+      <w:bookmarkStart w:id="19" w:name="_Toc285793973"/>
       <w:r>
         <w:rPr>
           <w:rFonts w:ascii="Times New Roman" w:hAnsi="Times New Roman"/>
         </w:rPr>
         <w:t>Future improvements</w:t>
       </w:r>
-      <w:bookmarkEnd w:id="22"/>
+      <w:bookmarkEnd w:id="19"/>
     </w:p>
     <w:p>
       <w:pPr>
@@ -3383,14 +3301,14 @@
           <w:rFonts w:ascii="Times New Roman" w:hAnsi="Times New Roman"/>
         </w:rPr>
       </w:pPr>
-      <w:bookmarkStart w:id="23" w:name="_Toc285793974"/>
+      <w:bookmarkStart w:id="20" w:name="_Toc285793974"/>
       <w:r>
         <w:rPr>
           <w:rFonts w:ascii="Times New Roman" w:hAnsi="Times New Roman"/>
         </w:rPr>
         <w:t>Bibliography</w:t>
       </w:r>
-      <w:bookmarkEnd w:id="23"/>
+      <w:bookmarkEnd w:id="20"/>
       <w:r>
         <w:rPr>
           <w:rFonts w:ascii="Times New Roman" w:hAnsi="Times New Roman"/>
@@ -3406,10 +3324,10 @@
     </w:p>
     <w:p/>
     <w:sectPr>
-      <w:headerReference w:type="default" r:id="rId12"/>
-      <w:footerReference w:type="default" r:id="rId13"/>
-      <w:headerReference w:type="first" r:id="rId14"/>
-      <w:footerReference w:type="first" r:id="rId15"/>
+      <w:headerReference w:type="default" r:id="rId13"/>
+      <w:footerReference w:type="default" r:id="rId14"/>
+      <w:headerReference w:type="first" r:id="rId15"/>
+      <w:footerReference w:type="first" r:id="rId16"/>
       <w:pgSz w:w="12240" w:h="15840" w:code="1"/>
       <w:pgMar w:top="1440" w:right="1440" w:bottom="1440" w:left="1440" w:header="720" w:footer="720" w:gutter="0"/>
       <w:cols w:space="720"/>
@@ -3576,7 +3494,7 @@
               <w:rStyle w:val="PageNumber"/>
               <w:noProof/>
             </w:rPr>
-            <w:t>2</w:t>
+            <w:t>7</w:t>
           </w:r>
           <w:r>
             <w:rPr>
@@ -3590,15 +3508,29 @@
             </w:rPr>
             <w:t xml:space="preserve"> of </w:t>
           </w:r>
-          <w:fldSimple w:instr=" NUMPAGES  \* MERGEFORMAT ">
-            <w:r>
-              <w:rPr>
-                <w:rStyle w:val="PageNumber"/>
-                <w:noProof/>
-              </w:rPr>
-              <w:t>7</w:t>
-            </w:r>
-          </w:fldSimple>
+          <w:r>
+            <w:fldChar w:fldCharType="begin"/>
+          </w:r>
+          <w:r>
+            <w:instrText xml:space="preserve"> NUMPAGES  \* MERGEFORMAT </w:instrText>
+          </w:r>
+          <w:r>
+            <w:fldChar w:fldCharType="separate"/>
+          </w:r>
+          <w:r>
+            <w:rPr>
+              <w:rStyle w:val="PageNumber"/>
+              <w:noProof/>
+            </w:rPr>
+            <w:t>7</w:t>
+          </w:r>
+          <w:r>
+            <w:rPr>
+              <w:rStyle w:val="PageNumber"/>
+              <w:noProof/>
+            </w:rPr>
+            <w:fldChar w:fldCharType="end"/>
+          </w:r>
         </w:p>
       </w:tc>
     </w:tr>
@@ -3701,14 +3633,24 @@
           <w:tcW w:w="6379" w:type="dxa"/>
         </w:tcPr>
         <w:p>
-          <w:fldSimple w:instr=" TITLE  \* MERGEFORMAT ">
-            <w:r>
-              <w:t>Analysis and Design</w:t>
-            </w:r>
-            <w:r>
-              <w:t xml:space="preserve"> Document</w:t>
-            </w:r>
-          </w:fldSimple>
+          <w:r>
+            <w:fldChar w:fldCharType="begin"/>
+          </w:r>
+          <w:r>
+            <w:instrText xml:space="preserve"> TITLE  \* MERGEFORMAT </w:instrText>
+          </w:r>
+          <w:r>
+            <w:fldChar w:fldCharType="separate"/>
+          </w:r>
+          <w:r>
+            <w:t>Analysis and Design</w:t>
+          </w:r>
+          <w:r>
+            <w:t xml:space="preserve"> Document</w:t>
+          </w:r>
+          <w:r>
+            <w:fldChar w:fldCharType="end"/>
+          </w:r>
         </w:p>
       </w:tc>
       <w:tc>
